--- a/Gestion-Economie/Cours/Cour n°14.docx
+++ b/Gestion-Economie/Cours/Cour n°14.docx
@@ -136,14 +136,7 @@
           <w:rStyle w:val="author-a-z72z6z70zujz80znuz80ztmroqw5"/>
           <w:u w:val="single"/>
         </w:rPr>
-        <w:t xml:space="preserve">14- Perspectives d'Organisation </w:t>
-      </w:r>
-      <w:r>
-        <w:rPr>
-          <w:rStyle w:val="author-a-z72z6z70zujz80znuz80ztmroqw5"/>
-          <w:u w:val="single"/>
-        </w:rPr>
-        <w:t>Alternatives :</w:t>
+        <w:t>14- Perspectives d'Organisation Alternatives :</w:t>
       </w:r>
     </w:p>
     <w:p>
@@ -280,18 +273,16 @@
           <w:lang w:val="en-US"/>
         </w:rPr>
       </w:pPr>
-      <w:proofErr w:type="spellStart"/>
-      <w:r>
-        <w:rPr>
-          <w:rStyle w:val="author-a-z72z6z70zujz80znuz80ztmroqw5"/>
-          <w:rFonts w:ascii="Verdana" w:hAnsi="Verdana"/>
-          <w:sz w:val="22"/>
-          <w:szCs w:val="22"/>
-          <w:lang w:val="en-US"/>
-        </w:rPr>
-        <w:t>Nitendo</w:t>
-      </w:r>
-      <w:proofErr w:type="spellEnd"/>
+      <w:r>
+        <w:rPr>
+          <w:rStyle w:val="author-a-z72z6z70zujz80znuz80ztmroqw5"/>
+          <w:rFonts w:ascii="Verdana" w:hAnsi="Verdana"/>
+          <w:sz w:val="22"/>
+          <w:szCs w:val="22"/>
+          <w:lang w:val="en-US"/>
+        </w:rPr>
+        <w:t>Nintendo</w:t>
+      </w:r>
       <w:r>
         <w:rPr>
           <w:rStyle w:val="author-a-z72z6z70zujz80znuz80ztmroqw5"/>
@@ -564,18 +555,16 @@
           <w:lang w:val="en-US"/>
         </w:rPr>
       </w:pPr>
-      <w:proofErr w:type="spellStart"/>
-      <w:r>
-        <w:rPr>
-          <w:rStyle w:val="author-a-z72z6z70zujz80znuz80ztmroqw5"/>
-          <w:rFonts w:ascii="Verdana" w:hAnsi="Verdana"/>
-          <w:sz w:val="22"/>
-          <w:szCs w:val="22"/>
-          <w:lang w:val="en-US"/>
-        </w:rPr>
-        <w:t>Playstation</w:t>
-      </w:r>
-      <w:proofErr w:type="spellEnd"/>
+      <w:r>
+        <w:rPr>
+          <w:rStyle w:val="author-a-z72z6z70zujz80znuz80ztmroqw5"/>
+          <w:rFonts w:ascii="Verdana" w:hAnsi="Verdana"/>
+          <w:sz w:val="22"/>
+          <w:szCs w:val="22"/>
+          <w:lang w:val="en-US"/>
+        </w:rPr>
+        <w:t>PlayStation</w:t>
+      </w:r>
       <w:r>
         <w:rPr>
           <w:rStyle w:val="author-a-z72z6z70zujz80znuz80ztmroqw5"/>
@@ -637,15 +626,7 @@
           <w:b w:val="0"/>
           <w:bCs/>
         </w:rPr>
-        <w:t>Opportunités</w:t>
-      </w:r>
-      <w:r>
-        <w:rPr>
-          <w:rStyle w:val="author-a-z72z6z70zujz80znuz80ztmroqw5"/>
-          <w:b w:val="0"/>
-          <w:bCs/>
-        </w:rPr>
-        <w:t xml:space="preserve"> dans le secteur du logiciel</w:t>
+        <w:t>Opportunités dans le secteur du logiciel</w:t>
       </w:r>
     </w:p>
     <w:p>
@@ -693,7 +674,18 @@
           <w:sz w:val="22"/>
           <w:szCs w:val="22"/>
         </w:rPr>
-        <w:t>Systèmes d'exploitations et programmes:</w:t>
+        <w:t xml:space="preserve">Systèmes d'exploitations et </w:t>
+      </w:r>
+      <w:r>
+        <w:rPr>
+          <w:rStyle w:val="author-a-z72z6z70zujz80znuz80ztmroqw5"/>
+          <w:rFonts w:ascii="Verdana" w:hAnsi="Verdana"/>
+          <w:b/>
+          <w:bCs/>
+          <w:sz w:val="22"/>
+          <w:szCs w:val="22"/>
+        </w:rPr>
+        <w:t>programmes :</w:t>
       </w:r>
     </w:p>
     <w:p>
@@ -711,7 +703,34 @@
           <w:sz w:val="22"/>
           <w:szCs w:val="22"/>
         </w:rPr>
-        <w:t>1950: Premiers systèmes d'exploitations.</w:t>
+        <w:t>1950 :</w:t>
+      </w:r>
+      <w:r>
+        <w:rPr>
+          <w:rStyle w:val="author-a-z72z6z70zujz80znuz80ztmroqw5"/>
+          <w:rFonts w:ascii="Verdana" w:hAnsi="Verdana"/>
+          <w:sz w:val="22"/>
+          <w:szCs w:val="22"/>
+        </w:rPr>
+        <w:t xml:space="preserve"> Premiers systèmes </w:t>
+      </w:r>
+      <w:r>
+        <w:rPr>
+          <w:rStyle w:val="author-a-z72z6z70zujz80znuz80ztmroqw5"/>
+          <w:rFonts w:ascii="Verdana" w:hAnsi="Verdana"/>
+          <w:sz w:val="22"/>
+          <w:szCs w:val="22"/>
+        </w:rPr>
+        <w:t>d’exploitation</w:t>
+      </w:r>
+      <w:r>
+        <w:rPr>
+          <w:rStyle w:val="author-a-z72z6z70zujz80znuz80ztmroqw5"/>
+          <w:rFonts w:ascii="Verdana" w:hAnsi="Verdana"/>
+          <w:sz w:val="22"/>
+          <w:szCs w:val="22"/>
+        </w:rPr>
+        <w:t>.</w:t>
       </w:r>
     </w:p>
     <w:p>
@@ -729,7 +748,16 @@
           <w:sz w:val="22"/>
           <w:szCs w:val="22"/>
         </w:rPr>
-        <w:t>1970: distinctions entre programmes utilisateurs et systèmes.</w:t>
+        <w:t>1970 :</w:t>
+      </w:r>
+      <w:r>
+        <w:rPr>
+          <w:rStyle w:val="author-a-z72z6z70zujz80znuz80ztmroqw5"/>
+          <w:rFonts w:ascii="Verdana" w:hAnsi="Verdana"/>
+          <w:sz w:val="22"/>
+          <w:szCs w:val="22"/>
+        </w:rPr>
+        <w:t xml:space="preserve"> distinctions entre programmes utilisateurs et systèmes.</w:t>
       </w:r>
     </w:p>
     <w:p/>
@@ -752,7 +780,18 @@
           <w:sz w:val="22"/>
           <w:szCs w:val="22"/>
         </w:rPr>
-        <w:t>Objets manipulés:</w:t>
+        <w:t xml:space="preserve">Objets </w:t>
+      </w:r>
+      <w:r>
+        <w:rPr>
+          <w:rStyle w:val="author-a-z72z6z70zujz80znuz80ztmroqw5"/>
+          <w:rFonts w:ascii="Verdana" w:hAnsi="Verdana"/>
+          <w:b/>
+          <w:bCs/>
+          <w:sz w:val="22"/>
+          <w:szCs w:val="22"/>
+        </w:rPr>
+        <w:t>manipulés :</w:t>
       </w:r>
     </w:p>
     <w:p>
@@ -770,7 +809,16 @@
           <w:sz w:val="22"/>
           <w:szCs w:val="22"/>
         </w:rPr>
-        <w:t>1959: Codage binaire COBOL (</w:t>
+        <w:t>1959 :</w:t>
+      </w:r>
+      <w:r>
+        <w:rPr>
+          <w:rStyle w:val="author-a-z72z6z70zujz80znuz80ztmroqw5"/>
+          <w:rFonts w:ascii="Verdana" w:hAnsi="Verdana"/>
+          <w:sz w:val="22"/>
+          <w:szCs w:val="22"/>
+        </w:rPr>
+        <w:t xml:space="preserve"> Codage binaire COBOL (</w:t>
       </w:r>
       <w:r>
         <w:rPr>
@@ -933,7 +981,6 @@
         </w:rPr>
         <w:t xml:space="preserve">raitements des pixels et des </w:t>
       </w:r>
-      <w:proofErr w:type="spellStart"/>
       <w:r>
         <w:rPr>
           <w:rStyle w:val="author-a-j9z65zz90zz75z3z87zz79zj5z75zz84zz87zhz89zm"/>
@@ -941,9 +988,8 @@
           <w:sz w:val="22"/>
           <w:szCs w:val="22"/>
         </w:rPr>
-        <w:t>imgages</w:t>
-      </w:r>
-      <w:proofErr w:type="spellEnd"/>
+        <w:t>images</w:t>
+      </w:r>
       <w:r>
         <w:rPr>
           <w:rStyle w:val="author-a-j9z65zz90zz75z3z87zz79zj5z75zz84zz87zhz89zm"/>
@@ -1030,7 +1076,25 @@
           <w:sz w:val="22"/>
           <w:szCs w:val="22"/>
         </w:rPr>
-        <w:t>1950-1975: Calcul scientifique et gestion des entreprises.</w:t>
+        <w:t>1950-</w:t>
+      </w:r>
+      <w:r>
+        <w:rPr>
+          <w:rStyle w:val="author-a-z72z6z70zujz80znuz80ztmroqw5"/>
+          <w:rFonts w:ascii="Verdana" w:hAnsi="Verdana"/>
+          <w:sz w:val="22"/>
+          <w:szCs w:val="22"/>
+        </w:rPr>
+        <w:t>1975 :</w:t>
+      </w:r>
+      <w:r>
+        <w:rPr>
+          <w:rStyle w:val="author-a-z72z6z70zujz80znuz80ztmroqw5"/>
+          <w:rFonts w:ascii="Verdana" w:hAnsi="Verdana"/>
+          <w:sz w:val="22"/>
+          <w:szCs w:val="22"/>
+        </w:rPr>
+        <w:t xml:space="preserve"> Calcul scientifique et gestion des entreprises.</w:t>
       </w:r>
     </w:p>
     <w:p>
@@ -1048,7 +1112,25 @@
           <w:sz w:val="22"/>
           <w:szCs w:val="22"/>
         </w:rPr>
-        <w:t>1975-1990: Intégration.</w:t>
+        <w:t>1975-</w:t>
+      </w:r>
+      <w:r>
+        <w:rPr>
+          <w:rStyle w:val="author-a-z72z6z70zujz80znuz80ztmroqw5"/>
+          <w:rFonts w:ascii="Verdana" w:hAnsi="Verdana"/>
+          <w:sz w:val="22"/>
+          <w:szCs w:val="22"/>
+        </w:rPr>
+        <w:t>1990 :</w:t>
+      </w:r>
+      <w:r>
+        <w:rPr>
+          <w:rStyle w:val="author-a-z72z6z70zujz80znuz80ztmroqw5"/>
+          <w:rFonts w:ascii="Verdana" w:hAnsi="Verdana"/>
+          <w:sz w:val="22"/>
+          <w:szCs w:val="22"/>
+        </w:rPr>
+        <w:t xml:space="preserve"> Intégration.</w:t>
       </w:r>
     </w:p>
     <w:p>
@@ -1066,7 +1148,16 @@
           <w:sz w:val="22"/>
           <w:szCs w:val="22"/>
         </w:rPr>
-        <w:t>1990-A</w:t>
+        <w:t>1990-</w:t>
+      </w:r>
+      <w:r>
+        <w:rPr>
+          <w:rStyle w:val="author-a-z72z6z70zujz80znuz80ztmroqw5"/>
+          <w:rFonts w:ascii="Verdana" w:hAnsi="Verdana"/>
+          <w:sz w:val="22"/>
+          <w:szCs w:val="22"/>
+        </w:rPr>
+        <w:t>A</w:t>
       </w:r>
       <w:r>
         <w:rPr>
@@ -1084,7 +1175,16 @@
           <w:sz w:val="22"/>
           <w:szCs w:val="22"/>
         </w:rPr>
-        <w:t>j.: Explosion </w:t>
+        <w:t>j. :</w:t>
+      </w:r>
+      <w:r>
+        <w:rPr>
+          <w:rStyle w:val="author-a-z72z6z70zujz80znuz80ztmroqw5"/>
+          <w:rFonts w:ascii="Verdana" w:hAnsi="Verdana"/>
+          <w:sz w:val="22"/>
+          <w:szCs w:val="22"/>
+        </w:rPr>
+        <w:t xml:space="preserve"> Explosion </w:t>
       </w:r>
       <w:r>
         <w:rPr>
@@ -1118,7 +1218,18 @@
           <w:sz w:val="22"/>
           <w:szCs w:val="22"/>
         </w:rPr>
-        <w:t>FOCUS: </w:t>
+        <w:t>FOCUS :</w:t>
+      </w:r>
+      <w:r>
+        <w:rPr>
+          <w:rStyle w:val="author-a-z72z6z70zujz80znuz80ztmroqw5"/>
+          <w:rFonts w:ascii="Verdana" w:hAnsi="Verdana"/>
+          <w:b/>
+          <w:bCs/>
+          <w:sz w:val="22"/>
+          <w:szCs w:val="22"/>
+        </w:rPr>
+        <w:t> </w:t>
       </w:r>
       <w:r>
         <w:rPr>
@@ -1320,7 +1431,16 @@
           <w:sz w:val="22"/>
           <w:szCs w:val="22"/>
         </w:rPr>
-        <w:t>Activité exclusivement dédiées au téléphone.</w:t>
+        <w:t>Activité exclusivement dédiée</w:t>
+      </w:r>
+      <w:r>
+        <w:rPr>
+          <w:rStyle w:val="author-a-z72z6z70zujz80znuz80ztmroqw5"/>
+          <w:rFonts w:ascii="Verdana" w:hAnsi="Verdana"/>
+          <w:sz w:val="22"/>
+          <w:szCs w:val="22"/>
+        </w:rPr>
+        <w:t xml:space="preserve"> au téléphone.</w:t>
       </w:r>
     </w:p>
     <w:p>
@@ -1410,18 +1530,7 @@
           <w:sz w:val="22"/>
           <w:szCs w:val="22"/>
         </w:rPr>
-        <w:t>Exemple :</w:t>
-      </w:r>
-      <w:r>
-        <w:rPr>
-          <w:rStyle w:val="author-a-z72z6z70zujz80znuz80ztmroqw5"/>
-          <w:rFonts w:ascii="Verdana" w:hAnsi="Verdana"/>
-          <w:i/>
-          <w:iCs/>
-          <w:sz w:val="22"/>
-          <w:szCs w:val="22"/>
-        </w:rPr>
-        <w:t xml:space="preserve"> Uber / Snapchat / 2048</w:t>
+        <w:t>Exemple : Uber / Snapchat / 2048</w:t>
       </w:r>
     </w:p>
     <w:p/>
@@ -1829,60 +1938,18 @@
           <w:rStyle w:val="author-a-z72z6z70zujz80znuz80ztmroqw5"/>
         </w:rPr>
         <w:lastRenderedPageBreak/>
-        <w:t xml:space="preserve"> Quelques réflexions </w:t>
-      </w:r>
-      <w:r>
-        <w:rPr>
-          <w:rStyle w:val="author-a-z72z6z70zujz80znuz80ztmroqw5"/>
-        </w:rPr>
-        <w:t>académiques :</w:t>
-      </w:r>
-    </w:p>
-    <w:p>
-      <w:r>
-        <w:rPr>
-          <w:rStyle w:val="author-a-z72z6z70zujz80znuz80ztmroqw5"/>
-          <w:rFonts w:ascii="Verdana" w:hAnsi="Verdana"/>
-          <w:sz w:val="22"/>
-          <w:szCs w:val="22"/>
-        </w:rPr>
-        <w:t xml:space="preserve"> "Dans le jeu s'opère une transmutation magique. [...] Le monde devient </w:t>
-      </w:r>
-      <w:r>
-        <w:rPr>
-          <w:rStyle w:val="author-a-z72z6z70zujz80znuz80ztmroqw5"/>
-          <w:rFonts w:ascii="Verdana" w:hAnsi="Verdana"/>
-          <w:sz w:val="22"/>
-          <w:szCs w:val="22"/>
-        </w:rPr>
-        <w:t>autre ;</w:t>
-      </w:r>
-      <w:r>
-        <w:rPr>
-          <w:rStyle w:val="author-a-z72z6z70zujz80znuz80ztmroqw5"/>
-          <w:rFonts w:ascii="Verdana" w:hAnsi="Verdana"/>
-          <w:sz w:val="22"/>
-          <w:szCs w:val="22"/>
-        </w:rPr>
-        <w:t xml:space="preserve"> [...] On pénètre dans l'univers </w:t>
-      </w:r>
-      <w:r>
-        <w:rPr>
-          <w:rStyle w:val="author-a-z72z6z70zujz80znuz80ztmroqw5"/>
-          <w:rFonts w:ascii="Verdana" w:hAnsi="Verdana"/>
-          <w:sz w:val="22"/>
-          <w:szCs w:val="22"/>
-        </w:rPr>
-        <w:t>féeriques</w:t>
-      </w:r>
-      <w:r>
-        <w:rPr>
-          <w:rStyle w:val="author-a-z72z6z70zujz80znuz80ztmroqw5"/>
-          <w:rFonts w:ascii="Verdana" w:hAnsi="Verdana"/>
-          <w:sz w:val="22"/>
-          <w:szCs w:val="22"/>
-        </w:rPr>
-        <w:t xml:space="preserve"> de la fiction" </w:t>
+        <w:t> Quelques réflexions académiques :</w:t>
+      </w:r>
+    </w:p>
+    <w:p>
+      <w:r>
+        <w:rPr>
+          <w:rStyle w:val="author-a-z72z6z70zujz80znuz80ztmroqw5"/>
+          <w:rFonts w:ascii="Verdana" w:hAnsi="Verdana"/>
+          <w:sz w:val="22"/>
+          <w:szCs w:val="22"/>
+        </w:rPr>
+        <w:t> "Dans le jeu s'opère une transmutation magique. [...] Le monde devient autre ; [...] On pénètre dans l'univers féeriques de la fiction" </w:t>
       </w:r>
       <w:r>
         <w:rPr>
@@ -2041,7 +2108,29 @@
           <w:szCs w:val="22"/>
           <w:lang w:val="en-US"/>
         </w:rPr>
-        <w:t>- "Tennis for Two" - William Higinbotham </w:t>
+        <w:t xml:space="preserve">- "Tennis for Two" - William </w:t>
+      </w:r>
+      <w:proofErr w:type="spellStart"/>
+      <w:r>
+        <w:rPr>
+          <w:rStyle w:val="author-a-z72z6z70zujz80znuz80ztmroqw5"/>
+          <w:rFonts w:ascii="Verdana" w:hAnsi="Verdana"/>
+          <w:sz w:val="22"/>
+          <w:szCs w:val="22"/>
+          <w:lang w:val="en-US"/>
+        </w:rPr>
+        <w:t>Higinbotham</w:t>
+      </w:r>
+      <w:proofErr w:type="spellEnd"/>
+      <w:r>
+        <w:rPr>
+          <w:rStyle w:val="author-a-z72z6z70zujz80znuz80ztmroqw5"/>
+          <w:rFonts w:ascii="Verdana" w:hAnsi="Verdana"/>
+          <w:sz w:val="22"/>
+          <w:szCs w:val="22"/>
+          <w:lang w:val="en-US"/>
+        </w:rPr>
+        <w:t> </w:t>
       </w:r>
       <w:r>
         <w:rPr>
@@ -2091,19 +2180,15 @@
           <w:sz w:val="22"/>
           <w:szCs w:val="22"/>
         </w:rPr>
-        <w:t>La vraie naissance</w:t>
-      </w:r>
-      <w:r>
-        <w:rPr>
-          <w:rStyle w:val="author-a-z72z6z70zujz80znuz80ztmroqw5"/>
-          <w:rFonts w:ascii="Verdana" w:hAnsi="Verdana"/>
-          <w:sz w:val="22"/>
-          <w:szCs w:val="22"/>
-        </w:rPr>
-        <w:t xml:space="preserve"> du jeu vidéo</w:t>
-      </w:r>
-    </w:p>
-    <w:p>
+        <w:t>La vraie naissance du jeu vidéo</w:t>
+      </w:r>
+    </w:p>
+    <w:p>
+      <w:pPr>
+        <w:rPr>
+          <w:lang w:val="es-ES_tradnl"/>
+        </w:rPr>
+      </w:pPr>
       <w:r>
         <w:rPr>
           <w:rStyle w:val="author-a-z72z6z70zujz80znuz80ztmroqw5"/>
@@ -2121,6 +2206,7 @@
           <w:bCs/>
           <w:sz w:val="22"/>
           <w:szCs w:val="22"/>
+          <w:lang w:val="es-ES_tradnl"/>
         </w:rPr>
         <w:t>Ralf Baer</w:t>
       </w:r>
@@ -2130,6 +2216,7 @@
           <w:rFonts w:ascii="Verdana" w:hAnsi="Verdana"/>
           <w:sz w:val="22"/>
           <w:szCs w:val="22"/>
+          <w:lang w:val="es-ES_tradnl"/>
         </w:rPr>
         <w:t> - </w:t>
       </w:r>
@@ -2141,19 +2228,38 @@
           <w:iCs/>
           <w:sz w:val="22"/>
           <w:szCs w:val="22"/>
+          <w:lang w:val="es-ES_tradnl"/>
         </w:rPr>
         <w:t>GER/USA</w:t>
       </w:r>
     </w:p>
     <w:p>
-      <w:r>
-        <w:rPr>
-          <w:rStyle w:val="author-a-z72z6z70zujz80znuz80ztmroqw5"/>
-          <w:rFonts w:ascii="Verdana" w:hAnsi="Verdana"/>
-          <w:sz w:val="22"/>
-          <w:szCs w:val="22"/>
-        </w:rPr>
-        <w:t>Ingénieur.</w:t>
+      <w:pPr>
+        <w:rPr>
+          <w:lang w:val="es-ES_tradnl"/>
+        </w:rPr>
+      </w:pPr>
+      <w:proofErr w:type="spellStart"/>
+      <w:r>
+        <w:rPr>
+          <w:rStyle w:val="author-a-z72z6z70zujz80znuz80ztmroqw5"/>
+          <w:rFonts w:ascii="Verdana" w:hAnsi="Verdana"/>
+          <w:sz w:val="22"/>
+          <w:szCs w:val="22"/>
+          <w:lang w:val="es-ES_tradnl"/>
+        </w:rPr>
+        <w:t>Ingénieur</w:t>
+      </w:r>
+      <w:proofErr w:type="spellEnd"/>
+      <w:r>
+        <w:rPr>
+          <w:rStyle w:val="author-a-z72z6z70zujz80znuz80ztmroqw5"/>
+          <w:rFonts w:ascii="Verdana" w:hAnsi="Verdana"/>
+          <w:sz w:val="22"/>
+          <w:szCs w:val="22"/>
+          <w:lang w:val="es-ES_tradnl"/>
+        </w:rPr>
+        <w:t>.</w:t>
       </w:r>
     </w:p>
     <w:p>
@@ -2214,7 +2320,16 @@
           <w:sz w:val="22"/>
           <w:szCs w:val="22"/>
         </w:rPr>
-        <w:t> La naissance de l'industrie du jeu vidéo apporte de grandes nouveautés:</w:t>
+        <w:t xml:space="preserve"> La naissance de l'industrie du jeu vidéo apporte de grandes </w:t>
+      </w:r>
+      <w:r>
+        <w:rPr>
+          <w:rStyle w:val="author-a-z72z6z70zujz80znuz80ztmroqw5"/>
+          <w:rFonts w:ascii="Verdana" w:hAnsi="Verdana"/>
+          <w:sz w:val="22"/>
+          <w:szCs w:val="22"/>
+        </w:rPr>
+        <w:t>nouveautés :</w:t>
       </w:r>
     </w:p>
     <w:p>
@@ -2234,7 +2349,63 @@
           <w:sz w:val="22"/>
           <w:szCs w:val="22"/>
         </w:rPr>
-        <w:t xml:space="preserve">Nouveau marché(1972 - </w:t>
+        <w:t xml:space="preserve">Nouveau </w:t>
+      </w:r>
+      <w:r>
+        <w:rPr>
+          <w:rStyle w:val="author-a-pz87z2z82zz65zz78zbz88zz87zz76z88z73zz70zz67zu"/>
+          <w:rFonts w:ascii="Verdana" w:hAnsi="Verdana"/>
+          <w:sz w:val="22"/>
+          <w:szCs w:val="22"/>
+        </w:rPr>
+        <w:t>marché (</w:t>
+      </w:r>
+      <w:r>
+        <w:rPr>
+          <w:rStyle w:val="author-a-pz87z2z82zz65zz78zbz88zz87zz76z88z73zz70zz67zu"/>
+          <w:rFonts w:ascii="Verdana" w:hAnsi="Verdana"/>
+          <w:sz w:val="22"/>
+          <w:szCs w:val="22"/>
+        </w:rPr>
+        <w:t xml:space="preserve">1972 - </w:t>
+      </w:r>
+      <w:r>
+        <w:rPr>
+          <w:rStyle w:val="author-a-pz87z2z82zz65zz78zbz88zz87zz76z88z73zz70zz67zu"/>
+          <w:rFonts w:ascii="Verdana" w:hAnsi="Verdana"/>
+          <w:sz w:val="22"/>
+          <w:szCs w:val="22"/>
+        </w:rPr>
+        <w:t>Odyssée :</w:t>
+      </w:r>
+      <w:r>
+        <w:rPr>
+          <w:rStyle w:val="author-a-pz87z2z82zz65zz78zbz88zz87zz76z88z73zz70zz67zu"/>
+          <w:rFonts w:ascii="Verdana" w:hAnsi="Verdana"/>
+          <w:sz w:val="22"/>
+          <w:szCs w:val="22"/>
+        </w:rPr>
+        <w:t xml:space="preserve"> Première cons. </w:t>
+      </w:r>
+      <w:proofErr w:type="gramStart"/>
+      <w:r>
+        <w:rPr>
+          <w:rStyle w:val="author-a-pz87z2z82zz65zz78zbz88zz87zz76z88z73zz70zz67zu"/>
+          <w:rFonts w:ascii="Verdana" w:hAnsi="Verdana"/>
+          <w:sz w:val="22"/>
+          <w:szCs w:val="22"/>
+        </w:rPr>
+        <w:t>de</w:t>
+      </w:r>
+      <w:proofErr w:type="gramEnd"/>
+      <w:r>
+        <w:rPr>
+          <w:rStyle w:val="author-a-pz87z2z82zz65zz78zbz88zz87zz76z88z73zz70zz67zu"/>
+          <w:rFonts w:ascii="Verdana" w:hAnsi="Verdana"/>
+          <w:sz w:val="22"/>
+          <w:szCs w:val="22"/>
+        </w:rPr>
+        <w:t xml:space="preserve"> jeu vidéo), nouveaux emplois(Année 60-70: Premiers développeurs de jeux vidéo), nouvelles entreprises(1972 - Atari), nouveaux loisirs(1980 - </w:t>
       </w:r>
       <w:proofErr w:type="spellStart"/>
       <w:r>
@@ -2244,7 +2415,7 @@
           <w:sz w:val="22"/>
           <w:szCs w:val="22"/>
         </w:rPr>
-        <w:t>Odyssey</w:t>
+        <w:t>Pacman</w:t>
       </w:r>
       <w:proofErr w:type="spellEnd"/>
       <w:r>
@@ -2254,71 +2425,61 @@
           <w:sz w:val="22"/>
           <w:szCs w:val="22"/>
         </w:rPr>
-        <w:t xml:space="preserve">: Première cons. de jeu vidéo), nouveaux emplois(Année 60-70: Premiers développeurs de jeux vidéo), nouvelles entreprises(1972 - Atari), nouveaux loisirs(1980 - </w:t>
+        <w:t>)</w:t>
+      </w:r>
+    </w:p>
+    <w:p>
+      <w:r>
+        <w:rPr>
+          <w:rStyle w:val="author-a-z72z6z70zujz80znuz80ztmroqw5"/>
+          <w:rFonts w:ascii="Verdana" w:hAnsi="Verdana"/>
+          <w:sz w:val="22"/>
+          <w:szCs w:val="22"/>
+        </w:rPr>
+        <w:t> </w:t>
+      </w:r>
+    </w:p>
+    <w:p>
+      <w:pPr>
+        <w:pStyle w:val="Sous-Categorie"/>
+        <w:rPr>
+          <w:i/>
+          <w:iCs/>
+        </w:rPr>
+      </w:pPr>
+      <w:r>
+        <w:rPr>
+          <w:rStyle w:val="author-a-z72z6z70zujz80znuz80ztmroqw5"/>
+          <w:rFonts w:ascii="Verdana" w:hAnsi="Verdana"/>
+          <w:color w:val="auto"/>
+          <w:sz w:val="22"/>
+          <w:szCs w:val="22"/>
+        </w:rPr>
+        <w:t> </w:t>
+      </w:r>
+      <w:r>
+        <w:rPr>
+          <w:rStyle w:val="author-a-z72z6z70zujz80znuz80ztmroqw5"/>
+          <w:i/>
+          <w:iCs/>
+        </w:rPr>
+        <w:t xml:space="preserve">Anecdote - Premier </w:t>
       </w:r>
       <w:proofErr w:type="spellStart"/>
       <w:r>
         <w:rPr>
-          <w:rStyle w:val="author-a-pz87z2z82zz65zz78zbz88zz87zz76z88z73zz70zz67zu"/>
-          <w:rFonts w:ascii="Verdana" w:hAnsi="Verdana"/>
-          <w:sz w:val="22"/>
-          <w:szCs w:val="22"/>
-        </w:rPr>
-        <w:t>Pacman</w:t>
+          <w:rStyle w:val="author-a-z72z6z70zujz80znuz80ztmroqw5"/>
+          <w:i/>
+          <w:iCs/>
+        </w:rPr>
+        <w:t>Easter</w:t>
       </w:r>
       <w:proofErr w:type="spellEnd"/>
       <w:r>
         <w:rPr>
-          <w:rStyle w:val="author-a-pz87z2z82zz65zz78zbz88zz87zz76z88z73zz70zz67zu"/>
-          <w:rFonts w:ascii="Verdana" w:hAnsi="Verdana"/>
-          <w:sz w:val="22"/>
-          <w:szCs w:val="22"/>
-        </w:rPr>
-        <w:t>)</w:t>
-      </w:r>
-    </w:p>
-    <w:p>
-      <w:r>
-        <w:rPr>
-          <w:rStyle w:val="author-a-z72z6z70zujz80znuz80ztmroqw5"/>
-          <w:rFonts w:ascii="Verdana" w:hAnsi="Verdana"/>
-          <w:sz w:val="22"/>
-          <w:szCs w:val="22"/>
-        </w:rPr>
-        <w:t> </w:t>
-      </w:r>
-    </w:p>
-    <w:p>
-      <w:pPr>
-        <w:pStyle w:val="Sous-Categorie"/>
-      </w:pPr>
-      <w:r>
-        <w:rPr>
-          <w:rStyle w:val="author-a-z72z6z70zujz80znuz80ztmroqw5"/>
-          <w:rFonts w:ascii="Verdana" w:hAnsi="Verdana"/>
-          <w:color w:val="auto"/>
-          <w:sz w:val="22"/>
-          <w:szCs w:val="22"/>
-        </w:rPr>
-        <w:t> </w:t>
-      </w:r>
-      <w:r>
-        <w:rPr>
-          <w:rStyle w:val="author-a-z72z6z70zujz80znuz80ztmroqw5"/>
-        </w:rPr>
-        <w:t xml:space="preserve">Anecdote - Premier </w:t>
-      </w:r>
-      <w:proofErr w:type="spellStart"/>
-      <w:r>
-        <w:rPr>
-          <w:rStyle w:val="author-a-z72z6z70zujz80znuz80ztmroqw5"/>
-        </w:rPr>
-        <w:t>Easter</w:t>
-      </w:r>
-      <w:proofErr w:type="spellEnd"/>
-      <w:r>
-        <w:rPr>
-          <w:rStyle w:val="author-a-z72z6z70zujz80znuz80ztmroqw5"/>
+          <w:rStyle w:val="author-a-z72z6z70zujz80znuz80ztmroqw5"/>
+          <w:i/>
+          <w:iCs/>
         </w:rPr>
         <w:t xml:space="preserve"> Egg</w:t>
       </w:r>
@@ -2330,11 +2491,17 @@
           <w:ilvl w:val="0"/>
           <w:numId w:val="7"/>
         </w:numPr>
-      </w:pPr>
-      <w:r>
-        <w:rPr>
-          <w:rStyle w:val="author-a-z72z6z70zujz80znuz80ztmroqw5"/>
-          <w:rFonts w:ascii="Verdana" w:hAnsi="Verdana"/>
+        <w:rPr>
+          <w:i/>
+          <w:iCs/>
+        </w:rPr>
+      </w:pPr>
+      <w:r>
+        <w:rPr>
+          <w:rStyle w:val="author-a-z72z6z70zujz80znuz80ztmroqw5"/>
+          <w:rFonts w:ascii="Verdana" w:hAnsi="Verdana"/>
+          <w:i/>
+          <w:iCs/>
           <w:sz w:val="22"/>
           <w:szCs w:val="22"/>
         </w:rPr>
@@ -2348,21 +2515,31 @@
           <w:ilvl w:val="1"/>
           <w:numId w:val="7"/>
         </w:numPr>
-      </w:pPr>
-      <w:r>
-        <w:rPr>
-          <w:rStyle w:val="author-a-z72z6z70zujz80znuz80ztmroqw5"/>
-          <w:rFonts w:ascii="Verdana" w:hAnsi="Verdana"/>
+        <w:rPr>
+          <w:i/>
+          <w:iCs/>
+        </w:rPr>
+      </w:pPr>
+      <w:proofErr w:type="gramStart"/>
+      <w:r>
+        <w:rPr>
+          <w:rStyle w:val="author-a-z72z6z70zujz80znuz80ztmroqw5"/>
+          <w:rFonts w:ascii="Verdana" w:hAnsi="Verdana"/>
+          <w:i/>
+          <w:iCs/>
           <w:sz w:val="22"/>
           <w:szCs w:val="22"/>
           <w:u w:val="single"/>
         </w:rPr>
         <w:t>Console:</w:t>
       </w:r>
-      <w:r>
-        <w:rPr>
-          <w:rStyle w:val="author-a-z72z6z70zujz80znuz80ztmroqw5"/>
-          <w:rFonts w:ascii="Verdana" w:hAnsi="Verdana"/>
+      <w:proofErr w:type="gramEnd"/>
+      <w:r>
+        <w:rPr>
+          <w:rStyle w:val="author-a-z72z6z70zujz80znuz80ztmroqw5"/>
+          <w:rFonts w:ascii="Verdana" w:hAnsi="Verdana"/>
+          <w:i/>
+          <w:iCs/>
           <w:sz w:val="22"/>
           <w:szCs w:val="22"/>
         </w:rPr>
@@ -2376,21 +2553,31 @@
           <w:ilvl w:val="1"/>
           <w:numId w:val="7"/>
         </w:numPr>
-      </w:pPr>
-      <w:r>
-        <w:rPr>
-          <w:rStyle w:val="author-a-z72z6z70zujz80znuz80ztmroqw5"/>
-          <w:rFonts w:ascii="Verdana" w:hAnsi="Verdana"/>
+        <w:rPr>
+          <w:i/>
+          <w:iCs/>
+        </w:rPr>
+      </w:pPr>
+      <w:proofErr w:type="gramStart"/>
+      <w:r>
+        <w:rPr>
+          <w:rStyle w:val="author-a-z72z6z70zujz80znuz80ztmroqw5"/>
+          <w:rFonts w:ascii="Verdana" w:hAnsi="Verdana"/>
+          <w:i/>
+          <w:iCs/>
           <w:sz w:val="22"/>
           <w:szCs w:val="22"/>
           <w:u w:val="single"/>
         </w:rPr>
         <w:t>Concepteur:</w:t>
       </w:r>
-      <w:r>
-        <w:rPr>
-          <w:rStyle w:val="author-a-z72z6z70zujz80znuz80ztmroqw5"/>
-          <w:rFonts w:ascii="Verdana" w:hAnsi="Verdana"/>
+      <w:proofErr w:type="gramEnd"/>
+      <w:r>
+        <w:rPr>
+          <w:rStyle w:val="author-a-z72z6z70zujz80znuz80ztmroqw5"/>
+          <w:rFonts w:ascii="Verdana" w:hAnsi="Verdana"/>
+          <w:i/>
+          <w:iCs/>
           <w:sz w:val="22"/>
           <w:szCs w:val="22"/>
         </w:rPr>
@@ -2401,6 +2588,8 @@
         <w:rPr>
           <w:rStyle w:val="author-a-z72z6z70zujz80znuz80ztmroqw5"/>
           <w:rFonts w:ascii="Verdana" w:hAnsi="Verdana"/>
+          <w:i/>
+          <w:iCs/>
           <w:sz w:val="22"/>
           <w:szCs w:val="22"/>
         </w:rPr>
@@ -2415,21 +2604,31 @@
           <w:ilvl w:val="1"/>
           <w:numId w:val="7"/>
         </w:numPr>
-      </w:pPr>
-      <w:r>
-        <w:rPr>
-          <w:rStyle w:val="author-a-z72z6z70zujz80znuz80ztmroqw5"/>
-          <w:rFonts w:ascii="Verdana" w:hAnsi="Verdana"/>
+        <w:rPr>
+          <w:i/>
+          <w:iCs/>
+        </w:rPr>
+      </w:pPr>
+      <w:proofErr w:type="gramStart"/>
+      <w:r>
+        <w:rPr>
+          <w:rStyle w:val="author-a-z72z6z70zujz80znuz80ztmroqw5"/>
+          <w:rFonts w:ascii="Verdana" w:hAnsi="Verdana"/>
+          <w:i/>
+          <w:iCs/>
           <w:sz w:val="22"/>
           <w:szCs w:val="22"/>
           <w:u w:val="single"/>
         </w:rPr>
         <w:t>Particularité:</w:t>
       </w:r>
-      <w:r>
-        <w:rPr>
-          <w:rStyle w:val="author-a-z72z6z70zujz80znuz80ztmroqw5"/>
-          <w:rFonts w:ascii="Verdana" w:hAnsi="Verdana"/>
+      <w:proofErr w:type="gramEnd"/>
+      <w:r>
+        <w:rPr>
+          <w:rStyle w:val="author-a-z72z6z70zujz80znuz80ztmroqw5"/>
+          <w:rFonts w:ascii="Verdana" w:hAnsi="Verdana"/>
+          <w:i/>
+          <w:iCs/>
           <w:sz w:val="22"/>
           <w:szCs w:val="22"/>
         </w:rPr>
@@ -2923,8 +3122,21 @@
           <w:sz w:val="22"/>
           <w:szCs w:val="22"/>
         </w:rPr>
-        <w:t>Ce que veut le consommateur vis-à-vis du jeu vidéo:</w:t>
-      </w:r>
+        <w:t xml:space="preserve">Ce que veut le consommateur vis-à-vis du jeu </w:t>
+      </w:r>
+      <w:proofErr w:type="gramStart"/>
+      <w:r>
+        <w:rPr>
+          <w:rStyle w:val="author-a-z72z6z70zujz80znuz80ztmroqw5"/>
+          <w:rFonts w:ascii="Verdana" w:hAnsi="Verdana"/>
+          <w:b/>
+          <w:bCs/>
+          <w:sz w:val="22"/>
+          <w:szCs w:val="22"/>
+        </w:rPr>
+        <w:t>vidéo:</w:t>
+      </w:r>
+      <w:proofErr w:type="gramEnd"/>
     </w:p>
     <w:p>
       <w:r>
@@ -3049,7 +3261,6 @@
         </w:rPr>
         <w:t> </w:t>
       </w:r>
-      <w:proofErr w:type="spellStart"/>
       <w:r>
         <w:rPr>
           <w:rStyle w:val="author-a-pz87z2z82zz65zz78zbz88zz87zz76z88z73zz70zz67zu"/>
@@ -3059,172 +3270,300 @@
           <w:sz w:val="22"/>
           <w:szCs w:val="22"/>
         </w:rPr>
-        <w:t>Serious</w:t>
+        <w:t>Serious Game</w:t>
+      </w:r>
+    </w:p>
+    <w:p>
+      <w:r>
+        <w:rPr>
+          <w:rStyle w:val="author-a-z72z6z70zujz80znuz80ztmroqw5"/>
+          <w:rFonts w:ascii="Verdana" w:hAnsi="Verdana"/>
+          <w:sz w:val="22"/>
+          <w:szCs w:val="22"/>
+        </w:rPr>
+        <w:t> </w:t>
+      </w:r>
+      <w:r>
+        <w:rPr>
+          <w:rStyle w:val="author-a-pz87z2z82zz65zz78zbz88zz87zz76z88z73zz70zz67zu"/>
+          <w:rFonts w:ascii="Verdana" w:hAnsi="Verdana"/>
+          <w:sz w:val="22"/>
+          <w:szCs w:val="22"/>
+        </w:rPr>
+        <w:t xml:space="preserve">"Application informatique, dont l'intention initiale est de combiner, avec cohérence, à la </w:t>
+      </w:r>
+      <w:proofErr w:type="spellStart"/>
+      <w:r>
+        <w:rPr>
+          <w:rStyle w:val="author-a-pz87z2z82zz65zz78zbz88zz87zz76z88z73zz70zz67zu"/>
+          <w:rFonts w:ascii="Verdana" w:hAnsi="Verdana"/>
+          <w:sz w:val="22"/>
+          <w:szCs w:val="22"/>
+        </w:rPr>
+        <w:t>foisdes</w:t>
       </w:r>
       <w:proofErr w:type="spellEnd"/>
       <w:r>
         <w:rPr>
           <w:rStyle w:val="author-a-pz87z2z82zz65zz78zbz88zz87zz76z88z73zz70zz67zu"/>
+          <w:rFonts w:ascii="Verdana" w:hAnsi="Verdana"/>
+          <w:sz w:val="22"/>
+          <w:szCs w:val="22"/>
+        </w:rPr>
+        <w:t xml:space="preserve"> aspects sérieux (serious) tels, de manière non exhaustive et non exclusive, l'</w:t>
+      </w:r>
+      <w:proofErr w:type="spellStart"/>
+      <w:r>
+        <w:rPr>
+          <w:rStyle w:val="author-a-pz87z2z82zz65zz78zbz88zz87zz76z88z73zz70zz67zu"/>
+          <w:rFonts w:ascii="Verdana" w:hAnsi="Verdana"/>
+          <w:sz w:val="22"/>
+          <w:szCs w:val="22"/>
+        </w:rPr>
+        <w:t>enceignement</w:t>
+      </w:r>
+      <w:proofErr w:type="spellEnd"/>
+      <w:r>
+        <w:rPr>
+          <w:rStyle w:val="author-a-pz87z2z82zz65zz78zbz88zz87zz76z88z73zz70zz67zu"/>
+          <w:rFonts w:ascii="Verdana" w:hAnsi="Verdana"/>
+          <w:sz w:val="22"/>
+          <w:szCs w:val="22"/>
+        </w:rPr>
+        <w:t>, l'</w:t>
+      </w:r>
+      <w:proofErr w:type="spellStart"/>
+      <w:r>
+        <w:rPr>
+          <w:rStyle w:val="author-a-pz87z2z82zz65zz78zbz88zz87zz76z88z73zz70zz67zu"/>
+          <w:rFonts w:ascii="Verdana" w:hAnsi="Verdana"/>
+          <w:sz w:val="22"/>
+          <w:szCs w:val="22"/>
+        </w:rPr>
+        <w:t>apprenrisage</w:t>
+      </w:r>
+      <w:proofErr w:type="spellEnd"/>
+      <w:r>
+        <w:rPr>
+          <w:rStyle w:val="author-a-pz87z2z82zz65zz78zbz88zz87zz76z88z73zz70zz67zu"/>
+          <w:rFonts w:ascii="Verdana" w:hAnsi="Verdana"/>
+          <w:sz w:val="22"/>
+          <w:szCs w:val="22"/>
+        </w:rPr>
+        <w:t>, la communication, ou encore l'information, avec des ressorts ludiques issus du jeu vidéo (game)</w:t>
+      </w:r>
+      <w:proofErr w:type="gramStart"/>
+      <w:r>
+        <w:rPr>
+          <w:rStyle w:val="author-a-pz87z2z82zz65zz78zbz88zz87zz76z88z73zz70zz67zu"/>
+          <w:rFonts w:ascii="Verdana" w:hAnsi="Verdana"/>
+          <w:sz w:val="22"/>
+          <w:szCs w:val="22"/>
+        </w:rPr>
+        <w:t>"(</w:t>
+      </w:r>
+      <w:proofErr w:type="gramEnd"/>
+      <w:r>
+        <w:rPr>
+          <w:rStyle w:val="author-a-pz87z2z82zz65zz78zbz88zz87zz76z88z73zz70zz67zu"/>
+          <w:rFonts w:ascii="Verdana" w:hAnsi="Verdana"/>
+          <w:sz w:val="22"/>
+          <w:szCs w:val="22"/>
+        </w:rPr>
+        <w:t xml:space="preserve">Alvarez et </w:t>
+      </w:r>
+      <w:proofErr w:type="spellStart"/>
+      <w:r>
+        <w:rPr>
+          <w:rStyle w:val="author-a-pz87z2z82zz65zz78zbz88zz87zz76z88z73zz70zz67zu"/>
+          <w:rFonts w:ascii="Verdana" w:hAnsi="Verdana"/>
+          <w:sz w:val="22"/>
+          <w:szCs w:val="22"/>
+        </w:rPr>
+        <w:t>Djaouti</w:t>
+      </w:r>
+      <w:proofErr w:type="spellEnd"/>
+      <w:r>
+        <w:rPr>
+          <w:rStyle w:val="author-a-pz87z2z82zz65zz78zbz88zz87zz76z88z73zz70zz67zu"/>
+          <w:rFonts w:ascii="Verdana" w:hAnsi="Verdana"/>
+          <w:sz w:val="22"/>
+          <w:szCs w:val="22"/>
+        </w:rPr>
+        <w:t>, 2010)</w:t>
+      </w:r>
+    </w:p>
+    <w:p>
+      <w:r>
+        <w:rPr>
+          <w:rStyle w:val="author-a-z72z6z70zujz80znuz80ztmroqw5"/>
+          <w:rFonts w:ascii="Verdana" w:hAnsi="Verdana"/>
+          <w:sz w:val="22"/>
+          <w:szCs w:val="22"/>
+        </w:rPr>
+        <w:t> </w:t>
+      </w:r>
+    </w:p>
+    <w:p>
+      <w:r>
+        <w:rPr>
+          <w:rStyle w:val="author-a-z72z6z70zujz80znuz80ztmroqw5"/>
           <w:rFonts w:ascii="Verdana" w:hAnsi="Verdana"/>
           <w:b/>
           <w:bCs/>
           <w:sz w:val="22"/>
           <w:szCs w:val="22"/>
         </w:rPr>
-        <w:t xml:space="preserve"> Game</w:t>
-      </w:r>
-    </w:p>
-    <w:p>
-      <w:r>
-        <w:rPr>
-          <w:rStyle w:val="author-a-z72z6z70zujz80znuz80ztmroqw5"/>
-          <w:rFonts w:ascii="Verdana" w:hAnsi="Verdana"/>
-          <w:sz w:val="22"/>
-          <w:szCs w:val="22"/>
-        </w:rPr>
-        <w:t> </w:t>
-      </w:r>
-      <w:r>
-        <w:rPr>
-          <w:rStyle w:val="author-a-pz87z2z82zz65zz78zbz88zz87zz76z88z73zz70zz67zu"/>
-          <w:rFonts w:ascii="Verdana" w:hAnsi="Verdana"/>
-          <w:sz w:val="22"/>
-          <w:szCs w:val="22"/>
-        </w:rPr>
-        <w:t xml:space="preserve">"Application informatique, dont l'intention initiale est de combiner, avec cohérence, à la </w:t>
+        <w:t> Au-delà du jeu</w:t>
+      </w:r>
+    </w:p>
+    <w:p>
+      <w:r>
+        <w:rPr>
+          <w:rStyle w:val="author-a-z72z6z70zujz80znuz80ztmroqw5"/>
+          <w:rFonts w:ascii="Verdana" w:hAnsi="Verdana"/>
+          <w:sz w:val="22"/>
+          <w:szCs w:val="22"/>
+        </w:rPr>
+        <w:t xml:space="preserve">Le divertissement n'est pas le but </w:t>
+      </w:r>
+      <w:proofErr w:type="gramStart"/>
+      <w:r>
+        <w:rPr>
+          <w:rStyle w:val="author-a-z72z6z70zujz80znuz80ztmroqw5"/>
+          <w:rFonts w:ascii="Verdana" w:hAnsi="Verdana"/>
+          <w:sz w:val="22"/>
+          <w:szCs w:val="22"/>
+        </w:rPr>
+        <w:t>premier .</w:t>
+      </w:r>
+      <w:proofErr w:type="gramEnd"/>
+    </w:p>
+    <w:p>
+      <w:r>
+        <w:rPr>
+          <w:rStyle w:val="author-a-z72z6z70zujz80znuz80ztmroqw5"/>
+          <w:rFonts w:ascii="Verdana" w:hAnsi="Verdana"/>
+          <w:sz w:val="22"/>
+          <w:szCs w:val="22"/>
+        </w:rPr>
+        <w:t>But de formation donné par l'ordinateur.</w:t>
+      </w:r>
+    </w:p>
+    <w:p>
+      <w:r>
+        <w:rPr>
+          <w:rStyle w:val="author-a-z72z6z70zujz80znuz80ztmroqw5"/>
+          <w:rFonts w:ascii="Verdana" w:hAnsi="Verdana"/>
+          <w:sz w:val="22"/>
+          <w:szCs w:val="22"/>
+        </w:rPr>
+        <w:t xml:space="preserve">Différentes </w:t>
+      </w:r>
+      <w:proofErr w:type="gramStart"/>
+      <w:r>
+        <w:rPr>
+          <w:rStyle w:val="author-a-z72z6z70zujz80znuz80ztmroqw5"/>
+          <w:rFonts w:ascii="Verdana" w:hAnsi="Verdana"/>
+          <w:sz w:val="22"/>
+          <w:szCs w:val="22"/>
+        </w:rPr>
+        <w:t>formes:</w:t>
+      </w:r>
+      <w:proofErr w:type="gramEnd"/>
+      <w:r>
+        <w:rPr>
+          <w:rStyle w:val="author-a-z72z6z70zujz80znuz80ztmroqw5"/>
+          <w:rFonts w:ascii="Verdana" w:hAnsi="Verdana"/>
+          <w:sz w:val="22"/>
+          <w:szCs w:val="22"/>
+        </w:rPr>
+        <w:t xml:space="preserve"> </w:t>
       </w:r>
       <w:proofErr w:type="spellStart"/>
       <w:r>
         <w:rPr>
-          <w:rStyle w:val="author-a-pz87z2z82zz65zz78zbz88zz87zz76z88z73zz70zz67zu"/>
-          <w:rFonts w:ascii="Verdana" w:hAnsi="Verdana"/>
-          <w:sz w:val="22"/>
-          <w:szCs w:val="22"/>
-        </w:rPr>
-        <w:t>foisdes</w:t>
+          <w:rStyle w:val="author-a-z72z6z70zujz80znuz80ztmroqw5"/>
+          <w:rFonts w:ascii="Verdana" w:hAnsi="Verdana"/>
+          <w:sz w:val="22"/>
+          <w:szCs w:val="22"/>
+        </w:rPr>
+        <w:t>advergame</w:t>
       </w:r>
       <w:proofErr w:type="spellEnd"/>
       <w:r>
         <w:rPr>
-          <w:rStyle w:val="author-a-pz87z2z82zz65zz78zbz88zz87zz76z88z73zz70zz67zu"/>
-          <w:rFonts w:ascii="Verdana" w:hAnsi="Verdana"/>
-          <w:sz w:val="22"/>
-          <w:szCs w:val="22"/>
-        </w:rPr>
-        <w:t xml:space="preserve"> aspects sérieux (</w:t>
+          <w:rStyle w:val="author-a-z72z6z70zujz80znuz80ztmroqw5"/>
+          <w:rFonts w:ascii="Verdana" w:hAnsi="Verdana"/>
+          <w:sz w:val="22"/>
+          <w:szCs w:val="22"/>
+        </w:rPr>
+        <w:t xml:space="preserve">, </w:t>
       </w:r>
       <w:proofErr w:type="spellStart"/>
       <w:r>
         <w:rPr>
-          <w:rStyle w:val="author-a-pz87z2z82zz65zz78zbz88zz87zz76z88z73zz70zz67zu"/>
-          <w:rFonts w:ascii="Verdana" w:hAnsi="Verdana"/>
-          <w:sz w:val="22"/>
-          <w:szCs w:val="22"/>
-        </w:rPr>
-        <w:t>serious</w:t>
+          <w:rStyle w:val="author-a-z72z6z70zujz80znuz80ztmroqw5"/>
+          <w:rFonts w:ascii="Verdana" w:hAnsi="Verdana"/>
+          <w:sz w:val="22"/>
+          <w:szCs w:val="22"/>
+        </w:rPr>
+        <w:t>edugame</w:t>
       </w:r>
       <w:proofErr w:type="spellEnd"/>
       <w:r>
         <w:rPr>
-          <w:rStyle w:val="author-a-pz87z2z82zz65zz78zbz88zz87zz76z88z73zz70zz67zu"/>
-          <w:rFonts w:ascii="Verdana" w:hAnsi="Verdana"/>
-          <w:sz w:val="22"/>
-          <w:szCs w:val="22"/>
-        </w:rPr>
-        <w:t>) tels, de manière non exhaustive et non exclusive, l'</w:t>
+          <w:rStyle w:val="author-a-z72z6z70zujz80znuz80ztmroqw5"/>
+          <w:rFonts w:ascii="Verdana" w:hAnsi="Verdana"/>
+          <w:sz w:val="22"/>
+          <w:szCs w:val="22"/>
+        </w:rPr>
+        <w:t xml:space="preserve">, </w:t>
       </w:r>
       <w:proofErr w:type="spellStart"/>
       <w:r>
         <w:rPr>
-          <w:rStyle w:val="author-a-pz87z2z82zz65zz78zbz88zz87zz76z88z73zz70zz67zu"/>
-          <w:rFonts w:ascii="Verdana" w:hAnsi="Verdana"/>
-          <w:sz w:val="22"/>
-          <w:szCs w:val="22"/>
-        </w:rPr>
-        <w:t>enceignement</w:t>
+          <w:rStyle w:val="author-a-z72z6z70zujz80znuz80ztmroqw5"/>
+          <w:rFonts w:ascii="Verdana" w:hAnsi="Verdana"/>
+          <w:sz w:val="22"/>
+          <w:szCs w:val="22"/>
+        </w:rPr>
+        <w:t>trainingame</w:t>
       </w:r>
       <w:proofErr w:type="spellEnd"/>
       <w:r>
         <w:rPr>
-          <w:rStyle w:val="author-a-pz87z2z82zz65zz78zbz88zz87zz76z88z73zz70zz67zu"/>
-          <w:rFonts w:ascii="Verdana" w:hAnsi="Verdana"/>
-          <w:sz w:val="22"/>
-          <w:szCs w:val="22"/>
-        </w:rPr>
-        <w:t>, l'</w:t>
-      </w:r>
-      <w:proofErr w:type="spellStart"/>
-      <w:r>
-        <w:rPr>
-          <w:rStyle w:val="author-a-pz87z2z82zz65zz78zbz88zz87zz76z88z73zz70zz67zu"/>
-          <w:rFonts w:ascii="Verdana" w:hAnsi="Verdana"/>
-          <w:sz w:val="22"/>
-          <w:szCs w:val="22"/>
-        </w:rPr>
-        <w:t>apprenrisage</w:t>
-      </w:r>
-      <w:proofErr w:type="spellEnd"/>
-      <w:r>
-        <w:rPr>
-          <w:rStyle w:val="author-a-pz87z2z82zz65zz78zbz88zz87zz76z88z73zz70zz67zu"/>
-          <w:rFonts w:ascii="Verdana" w:hAnsi="Verdana"/>
-          <w:sz w:val="22"/>
-          <w:szCs w:val="22"/>
-        </w:rPr>
-        <w:t>, la communication, ou encore l'information, avec des ressorts ludiques issus du jeu vidéo (</w:t>
-      </w:r>
-      <w:proofErr w:type="spellStart"/>
-      <w:r>
-        <w:rPr>
-          <w:rStyle w:val="author-a-pz87z2z82zz65zz78zbz88zz87zz76z88z73zz70zz67zu"/>
-          <w:rFonts w:ascii="Verdana" w:hAnsi="Verdana"/>
-          <w:sz w:val="22"/>
-          <w:szCs w:val="22"/>
-        </w:rPr>
-        <w:t>game</w:t>
-      </w:r>
-      <w:proofErr w:type="spellEnd"/>
-      <w:r>
-        <w:rPr>
-          <w:rStyle w:val="author-a-pz87z2z82zz65zz78zbz88zz87zz76z88z73zz70zz67zu"/>
-          <w:rFonts w:ascii="Verdana" w:hAnsi="Verdana"/>
-          <w:sz w:val="22"/>
-          <w:szCs w:val="22"/>
-        </w:rPr>
-        <w:t xml:space="preserve">)"(Alvarez et </w:t>
-      </w:r>
-      <w:proofErr w:type="spellStart"/>
-      <w:r>
-        <w:rPr>
-          <w:rStyle w:val="author-a-pz87z2z82zz65zz78zbz88zz87zz76z88z73zz70zz67zu"/>
-          <w:rFonts w:ascii="Verdana" w:hAnsi="Verdana"/>
-          <w:sz w:val="22"/>
-          <w:szCs w:val="22"/>
-        </w:rPr>
-        <w:t>Djaouti</w:t>
-      </w:r>
-      <w:proofErr w:type="spellEnd"/>
-      <w:r>
-        <w:rPr>
-          <w:rStyle w:val="author-a-pz87z2z82zz65zz78zbz88zz87zz76z88z73zz70zz67zu"/>
-          <w:rFonts w:ascii="Verdana" w:hAnsi="Verdana"/>
-          <w:sz w:val="22"/>
-          <w:szCs w:val="22"/>
-        </w:rPr>
-        <w:t>, 2010)</w:t>
-      </w:r>
-    </w:p>
-    <w:p>
-      <w:r>
-        <w:rPr>
-          <w:rStyle w:val="author-a-z72z6z70zujz80znuz80ztmroqw5"/>
-          <w:rFonts w:ascii="Verdana" w:hAnsi="Verdana"/>
-          <w:sz w:val="22"/>
-          <w:szCs w:val="22"/>
-        </w:rPr>
-        <w:t> </w:t>
-      </w:r>
-    </w:p>
+          <w:rStyle w:val="author-a-z72z6z70zujz80znuz80ztmroqw5"/>
+          <w:rFonts w:ascii="Verdana" w:hAnsi="Verdana"/>
+          <w:sz w:val="22"/>
+          <w:szCs w:val="22"/>
+        </w:rPr>
+        <w:t>.</w:t>
+      </w:r>
+    </w:p>
+    <w:p>
+      <w:r>
+        <w:rPr>
+          <w:rStyle w:val="author-a-z72z6z70zujz80znuz80ztmroqw5"/>
+          <w:rFonts w:ascii="Verdana" w:hAnsi="Verdana"/>
+          <w:sz w:val="22"/>
+          <w:szCs w:val="22"/>
+        </w:rPr>
+        <w:t>Les entreprises du CAC40 ont au moins un serious game.</w:t>
+      </w:r>
+    </w:p>
+    <w:p>
+      <w:r>
+        <w:rPr>
+          <w:rStyle w:val="author-a-z72z6z70zujz80znuz80ztmroqw5"/>
+          <w:rFonts w:ascii="Verdana" w:hAnsi="Verdana"/>
+          <w:sz w:val="22"/>
+          <w:szCs w:val="22"/>
+        </w:rPr>
+        <w:t>Effets bénéfiques pour l'apprentissage.</w:t>
+      </w:r>
+    </w:p>
+    <w:p/>
     <w:p>
       <w:r>
         <w:rPr>
@@ -3235,165 +3574,248 @@
           <w:sz w:val="22"/>
           <w:szCs w:val="22"/>
         </w:rPr>
-        <w:t> Au-delà du jeu</w:t>
-      </w:r>
-    </w:p>
-    <w:p>
-      <w:r>
-        <w:rPr>
-          <w:rStyle w:val="author-a-z72z6z70zujz80znuz80ztmroqw5"/>
-          <w:rFonts w:ascii="Verdana" w:hAnsi="Verdana"/>
-          <w:sz w:val="22"/>
-          <w:szCs w:val="22"/>
-        </w:rPr>
-        <w:t>Le divertissement n'est pas le but premier .</w:t>
-      </w:r>
-    </w:p>
-    <w:p>
-      <w:r>
-        <w:rPr>
-          <w:rStyle w:val="author-a-z72z6z70zujz80znuz80ztmroqw5"/>
-          <w:rFonts w:ascii="Verdana" w:hAnsi="Verdana"/>
-          <w:sz w:val="22"/>
-          <w:szCs w:val="22"/>
-        </w:rPr>
-        <w:t>But de formation donné par l'ordinateur.</w:t>
-      </w:r>
-    </w:p>
-    <w:p>
-      <w:r>
-        <w:rPr>
-          <w:rStyle w:val="author-a-z72z6z70zujz80znuz80ztmroqw5"/>
-          <w:rFonts w:ascii="Verdana" w:hAnsi="Verdana"/>
-          <w:sz w:val="22"/>
-          <w:szCs w:val="22"/>
-        </w:rPr>
-        <w:t xml:space="preserve">Différentes formes: </w:t>
+        <w:t> Plusieurs typologies et usages...</w:t>
+      </w:r>
+    </w:p>
+    <w:p>
+      <w:r>
+        <w:rPr>
+          <w:rStyle w:val="author-a-z72z6z70zujz80znuz80ztmroqw5"/>
+          <w:rFonts w:ascii="Verdana" w:hAnsi="Verdana"/>
+          <w:sz w:val="22"/>
+          <w:szCs w:val="22"/>
+        </w:rPr>
+        <w:t> </w:t>
+      </w:r>
+    </w:p>
+    <w:p>
+      <w:r>
+        <w:rPr>
+          <w:rStyle w:val="author-a-z72z6z70zujz80znuz80ztmroqw5"/>
+          <w:rFonts w:ascii="Verdana" w:hAnsi="Verdana"/>
+          <w:sz w:val="22"/>
+          <w:szCs w:val="22"/>
+        </w:rPr>
+        <w:t> </w:t>
+      </w:r>
+    </w:p>
+    <w:p>
+      <w:r>
+        <w:rPr>
+          <w:rStyle w:val="author-a-z72z6z70zujz80znuz80ztmroqw5"/>
+          <w:rFonts w:ascii="Verdana" w:hAnsi="Verdana"/>
+          <w:sz w:val="22"/>
+          <w:szCs w:val="22"/>
+          <w:u w:val="single"/>
+        </w:rPr>
+        <w:t>Exemples de serious-game "Grand-Publics"</w:t>
+      </w:r>
+    </w:p>
+    <w:p>
+      <w:pPr>
+        <w:rPr>
+          <w:lang w:val="en-US"/>
+        </w:rPr>
+      </w:pPr>
+      <w:r>
+        <w:rPr>
+          <w:rStyle w:val="author-a-pz87z2z82zz65zz78zbz88zz87zz76z88z73zz70zz67zu"/>
+          <w:rFonts w:ascii="Verdana" w:hAnsi="Verdana"/>
+          <w:sz w:val="22"/>
+          <w:szCs w:val="22"/>
+          <w:lang w:val="en-US"/>
+        </w:rPr>
+        <w:t>Stop Disasters! - </w:t>
+      </w:r>
+      <w:r>
+        <w:rPr>
+          <w:rStyle w:val="author-a-pz87z2z82zz65zz78zbz88zz87zz76z88z73zz70zz67zu"/>
+          <w:rFonts w:ascii="Verdana" w:hAnsi="Verdana"/>
+          <w:i/>
+          <w:iCs/>
+          <w:sz w:val="22"/>
+          <w:szCs w:val="22"/>
+          <w:lang w:val="en-US"/>
+        </w:rPr>
+        <w:t>2007</w:t>
+      </w:r>
+    </w:p>
+    <w:p>
+      <w:pPr>
+        <w:rPr>
+          <w:lang w:val="en-US"/>
+        </w:rPr>
+      </w:pPr>
+      <w:r>
+        <w:rPr>
+          <w:rStyle w:val="author-a-pz87z2z82zz65zz78zbz88zz87zz76z88z73zz70zz67zu"/>
+          <w:rFonts w:ascii="Verdana" w:hAnsi="Verdana"/>
+          <w:sz w:val="22"/>
+          <w:szCs w:val="22"/>
+          <w:lang w:val="en-US"/>
+        </w:rPr>
+        <w:t>America's Army - </w:t>
+      </w:r>
+      <w:r>
+        <w:rPr>
+          <w:rStyle w:val="author-a-pz87z2z82zz65zz78zbz88zz87zz76z88z73zz70zz67zu"/>
+          <w:rFonts w:ascii="Verdana" w:hAnsi="Verdana"/>
+          <w:i/>
+          <w:iCs/>
+          <w:sz w:val="22"/>
+          <w:szCs w:val="22"/>
+          <w:lang w:val="en-US"/>
+        </w:rPr>
+        <w:t>2002</w:t>
+      </w:r>
+    </w:p>
+    <w:p>
+      <w:pPr>
+        <w:rPr>
+          <w:lang w:val="en-US"/>
+        </w:rPr>
+      </w:pPr>
+      <w:r>
+        <w:rPr>
+          <w:rStyle w:val="author-a-pz87z2z82zz65zz78zbz88zz87zz76z88z73zz70zz67zu"/>
+          <w:rFonts w:ascii="Verdana" w:hAnsi="Verdana"/>
+          <w:sz w:val="22"/>
+          <w:szCs w:val="22"/>
+          <w:lang w:val="en-US"/>
+        </w:rPr>
+        <w:t>Adventures with Anxiety</w:t>
+      </w:r>
+      <w:r>
+        <w:rPr>
+          <w:rStyle w:val="author-a-z72z6z70zujz80znuz80ztmroqw5"/>
+          <w:rFonts w:ascii="Verdana" w:hAnsi="Verdana"/>
+          <w:sz w:val="22"/>
+          <w:szCs w:val="22"/>
+          <w:lang w:val="en-US"/>
+        </w:rPr>
+        <w:t> - </w:t>
+      </w:r>
+      <w:r>
+        <w:rPr>
+          <w:rStyle w:val="author-a-z72z6z70zujz80znuz80ztmroqw5"/>
+          <w:rFonts w:ascii="Verdana" w:hAnsi="Verdana"/>
+          <w:i/>
+          <w:iCs/>
+          <w:sz w:val="22"/>
+          <w:szCs w:val="22"/>
+          <w:lang w:val="en-US"/>
+        </w:rPr>
+        <w:t>2019</w:t>
+      </w:r>
+    </w:p>
+    <w:p>
+      <w:proofErr w:type="gramStart"/>
+      <w:r>
+        <w:rPr>
+          <w:rStyle w:val="author-a-pz87z2z82zz65zz78zbz88zz87zz76z88z73zz70zz67zu"/>
+          <w:rFonts w:ascii="Verdana" w:hAnsi="Verdana"/>
+          <w:sz w:val="22"/>
+          <w:szCs w:val="22"/>
+        </w:rPr>
+        <w:t>Enterre moi</w:t>
+      </w:r>
+      <w:proofErr w:type="gramEnd"/>
+      <w:r>
+        <w:rPr>
+          <w:rStyle w:val="author-a-pz87z2z82zz65zz78zbz88zz87zz76z88z73zz70zz67zu"/>
+          <w:rFonts w:ascii="Verdana" w:hAnsi="Verdana"/>
+          <w:sz w:val="22"/>
+          <w:szCs w:val="22"/>
+        </w:rPr>
+        <w:t>, mon amour - </w:t>
+      </w:r>
+      <w:r>
+        <w:rPr>
+          <w:rStyle w:val="author-a-pz87z2z82zz65zz78zbz88zz87zz76z88z73zz70zz67zu"/>
+          <w:rFonts w:ascii="Verdana" w:hAnsi="Verdana"/>
+          <w:i/>
+          <w:iCs/>
+          <w:sz w:val="22"/>
+          <w:szCs w:val="22"/>
+        </w:rPr>
+        <w:t>2017</w:t>
+      </w:r>
+    </w:p>
+    <w:p>
+      <w:r>
+        <w:rPr>
+          <w:rStyle w:val="author-a-z72z6z70zujz80znuz80ztmroqw5"/>
+          <w:rFonts w:ascii="Verdana" w:hAnsi="Verdana"/>
+          <w:sz w:val="22"/>
+          <w:szCs w:val="22"/>
+        </w:rPr>
+        <w:t> </w:t>
+      </w:r>
+    </w:p>
+    <w:p/>
+    <w:p>
+      <w:r>
+        <w:rPr>
+          <w:rStyle w:val="author-a-z72z6z70zujz80znuz80ztmroqw5"/>
+          <w:rFonts w:ascii="Verdana" w:hAnsi="Verdana"/>
+          <w:sz w:val="22"/>
+          <w:szCs w:val="22"/>
+          <w:u w:val="single"/>
+        </w:rPr>
+        <w:t>Utiliser le jeu pour s'Epanouir et se Développer</w:t>
+      </w:r>
+    </w:p>
+    <w:p>
+      <w:r>
+        <w:rPr>
+          <w:rStyle w:val="author-a-z72z6z70zujz80znuz80ztmroqw5"/>
+          <w:rFonts w:ascii="Verdana" w:hAnsi="Verdana"/>
+          <w:sz w:val="22"/>
+          <w:szCs w:val="22"/>
+        </w:rPr>
+        <w:t> </w:t>
+      </w:r>
+      <w:r>
+        <w:rPr>
+          <w:rStyle w:val="author-a-z81zz84z6z85zbz82zz80zenlz76zz81z21qz75z"/>
+          <w:rFonts w:ascii="Verdana" w:hAnsi="Verdana"/>
+          <w:sz w:val="22"/>
+          <w:szCs w:val="22"/>
+        </w:rPr>
+        <w:t>"Le serious-gaming est le détournement d'un jeu vidéo à finalité ludique dans un but d'apprentissage professionnel" (</w:t>
       </w:r>
       <w:proofErr w:type="spellStart"/>
       <w:r>
         <w:rPr>
-          <w:rStyle w:val="author-a-z72z6z70zujz80znuz80ztmroqw5"/>
-          <w:rFonts w:ascii="Verdana" w:hAnsi="Verdana"/>
-          <w:sz w:val="22"/>
-          <w:szCs w:val="22"/>
-        </w:rPr>
-        <w:t>advergame</w:t>
+          <w:rStyle w:val="author-a-z81zz84z6z85zbz82zz80zenlz76zz81z21qz75z"/>
+          <w:rFonts w:ascii="Verdana" w:hAnsi="Verdana"/>
+          <w:sz w:val="22"/>
+          <w:szCs w:val="22"/>
+        </w:rPr>
+        <w:t>Lépinard</w:t>
       </w:r>
       <w:proofErr w:type="spellEnd"/>
       <w:r>
         <w:rPr>
-          <w:rStyle w:val="author-a-z72z6z70zujz80znuz80ztmroqw5"/>
-          <w:rFonts w:ascii="Verdana" w:hAnsi="Verdana"/>
-          <w:sz w:val="22"/>
-          <w:szCs w:val="22"/>
-        </w:rPr>
-        <w:t xml:space="preserve">, </w:t>
-      </w:r>
-      <w:proofErr w:type="spellStart"/>
-      <w:r>
-        <w:rPr>
-          <w:rStyle w:val="author-a-z72z6z70zujz80znuz80ztmroqw5"/>
-          <w:rFonts w:ascii="Verdana" w:hAnsi="Verdana"/>
-          <w:sz w:val="22"/>
-          <w:szCs w:val="22"/>
-        </w:rPr>
-        <w:t>edugame</w:t>
-      </w:r>
-      <w:proofErr w:type="spellEnd"/>
-      <w:r>
-        <w:rPr>
-          <w:rStyle w:val="author-a-z72z6z70zujz80znuz80ztmroqw5"/>
-          <w:rFonts w:ascii="Verdana" w:hAnsi="Verdana"/>
-          <w:sz w:val="22"/>
-          <w:szCs w:val="22"/>
-        </w:rPr>
-        <w:t xml:space="preserve">, </w:t>
-      </w:r>
-      <w:proofErr w:type="spellStart"/>
-      <w:r>
-        <w:rPr>
-          <w:rStyle w:val="author-a-z72z6z70zujz80znuz80ztmroqw5"/>
-          <w:rFonts w:ascii="Verdana" w:hAnsi="Verdana"/>
-          <w:sz w:val="22"/>
-          <w:szCs w:val="22"/>
-        </w:rPr>
-        <w:t>trainingame</w:t>
-      </w:r>
-      <w:proofErr w:type="spellEnd"/>
-      <w:r>
-        <w:rPr>
-          <w:rStyle w:val="author-a-z72z6z70zujz80znuz80ztmroqw5"/>
-          <w:rFonts w:ascii="Verdana" w:hAnsi="Verdana"/>
-          <w:sz w:val="22"/>
-          <w:szCs w:val="22"/>
-        </w:rPr>
-        <w:t>.</w:t>
-      </w:r>
-    </w:p>
-    <w:p>
-      <w:r>
-        <w:rPr>
-          <w:rStyle w:val="author-a-z72z6z70zujz80znuz80ztmroqw5"/>
-          <w:rFonts w:ascii="Verdana" w:hAnsi="Verdana"/>
-          <w:sz w:val="22"/>
-          <w:szCs w:val="22"/>
-        </w:rPr>
-        <w:t xml:space="preserve">Les entreprises du CAC40 ont au moins un </w:t>
-      </w:r>
-      <w:proofErr w:type="spellStart"/>
-      <w:r>
-        <w:rPr>
-          <w:rStyle w:val="author-a-z72z6z70zujz80znuz80ztmroqw5"/>
-          <w:rFonts w:ascii="Verdana" w:hAnsi="Verdana"/>
-          <w:sz w:val="22"/>
-          <w:szCs w:val="22"/>
-        </w:rPr>
-        <w:t>serious</w:t>
-      </w:r>
-      <w:proofErr w:type="spellEnd"/>
-      <w:r>
-        <w:rPr>
-          <w:rStyle w:val="author-a-z72z6z70zujz80znuz80ztmroqw5"/>
-          <w:rFonts w:ascii="Verdana" w:hAnsi="Verdana"/>
-          <w:sz w:val="22"/>
-          <w:szCs w:val="22"/>
-        </w:rPr>
-        <w:t xml:space="preserve"> </w:t>
-      </w:r>
-      <w:proofErr w:type="spellStart"/>
-      <w:r>
-        <w:rPr>
-          <w:rStyle w:val="author-a-z72z6z70zujz80znuz80ztmroqw5"/>
-          <w:rFonts w:ascii="Verdana" w:hAnsi="Verdana"/>
-          <w:sz w:val="22"/>
-          <w:szCs w:val="22"/>
-        </w:rPr>
-        <w:t>game</w:t>
-      </w:r>
-      <w:proofErr w:type="spellEnd"/>
-      <w:r>
-        <w:rPr>
-          <w:rStyle w:val="author-a-z72z6z70zujz80znuz80ztmroqw5"/>
-          <w:rFonts w:ascii="Verdana" w:hAnsi="Verdana"/>
-          <w:sz w:val="22"/>
-          <w:szCs w:val="22"/>
-        </w:rPr>
-        <w:t>.</w:t>
-      </w:r>
-    </w:p>
-    <w:p>
-      <w:r>
-        <w:rPr>
-          <w:rStyle w:val="author-a-z72z6z70zujz80znuz80ztmroqw5"/>
-          <w:rFonts w:ascii="Verdana" w:hAnsi="Verdana"/>
-          <w:sz w:val="22"/>
-          <w:szCs w:val="22"/>
-        </w:rPr>
-        <w:t>Effets bénéfiques pour l'apprentissage.</w:t>
-      </w:r>
-    </w:p>
-    <w:p/>
+          <w:rStyle w:val="author-a-z81zz84z6z85zbz82zz80zenlz76zz81z21qz75z"/>
+          <w:rFonts w:ascii="Verdana" w:hAnsi="Verdana"/>
+          <w:sz w:val="22"/>
+          <w:szCs w:val="22"/>
+        </w:rPr>
+        <w:t>, 2014)</w:t>
+      </w:r>
+    </w:p>
+    <w:p>
+      <w:r>
+        <w:rPr>
+          <w:rStyle w:val="author-a-z72z6z70zujz80znuz80ztmroqw5"/>
+          <w:rFonts w:ascii="Verdana" w:hAnsi="Verdana"/>
+          <w:sz w:val="22"/>
+          <w:szCs w:val="22"/>
+        </w:rPr>
+        <w:t> </w:t>
+      </w:r>
+    </w:p>
     <w:p>
       <w:r>
         <w:rPr>
@@ -3404,339 +3826,55 @@
           <w:sz w:val="22"/>
           <w:szCs w:val="22"/>
         </w:rPr>
-        <w:t> Plusieurs typologies et usages...</w:t>
-      </w:r>
-    </w:p>
-    <w:p>
-      <w:r>
-        <w:rPr>
-          <w:rStyle w:val="author-a-z72z6z70zujz80znuz80ztmroqw5"/>
-          <w:rFonts w:ascii="Verdana" w:hAnsi="Verdana"/>
-          <w:sz w:val="22"/>
-          <w:szCs w:val="22"/>
-        </w:rPr>
-        <w:t> </w:t>
-      </w:r>
-    </w:p>
-    <w:p>
-      <w:r>
-        <w:rPr>
-          <w:rStyle w:val="author-a-z72z6z70zujz80znuz80ztmroqw5"/>
-          <w:rFonts w:ascii="Verdana" w:hAnsi="Verdana"/>
-          <w:sz w:val="22"/>
-          <w:szCs w:val="22"/>
-        </w:rPr>
-        <w:t> </w:t>
-      </w:r>
-    </w:p>
-    <w:p>
-      <w:r>
-        <w:rPr>
-          <w:rStyle w:val="author-a-z72z6z70zujz80znuz80ztmroqw5"/>
-          <w:rFonts w:ascii="Verdana" w:hAnsi="Verdana"/>
-          <w:sz w:val="22"/>
-          <w:szCs w:val="22"/>
-          <w:u w:val="single"/>
-        </w:rPr>
-        <w:t xml:space="preserve">Exemples de </w:t>
-      </w:r>
-      <w:proofErr w:type="spellStart"/>
-      <w:r>
-        <w:rPr>
-          <w:rStyle w:val="author-a-z72z6z70zujz80znuz80ztmroqw5"/>
-          <w:rFonts w:ascii="Verdana" w:hAnsi="Verdana"/>
-          <w:sz w:val="22"/>
-          <w:szCs w:val="22"/>
-          <w:u w:val="single"/>
-        </w:rPr>
-        <w:t>serious-game</w:t>
-      </w:r>
-      <w:proofErr w:type="spellEnd"/>
-      <w:r>
-        <w:rPr>
-          <w:rStyle w:val="author-a-z72z6z70zujz80znuz80ztmroqw5"/>
-          <w:rFonts w:ascii="Verdana" w:hAnsi="Verdana"/>
-          <w:sz w:val="22"/>
-          <w:szCs w:val="22"/>
-          <w:u w:val="single"/>
-        </w:rPr>
-        <w:t xml:space="preserve"> "Grand-Publics"</w:t>
-      </w:r>
-    </w:p>
-    <w:p>
-      <w:r>
-        <w:rPr>
-          <w:rStyle w:val="author-a-pz87z2z82zz65zz78zbz88zz87zz76z88z73zz70zz67zu"/>
-          <w:rFonts w:ascii="Verdana" w:hAnsi="Verdana"/>
-          <w:sz w:val="22"/>
-          <w:szCs w:val="22"/>
-        </w:rPr>
-        <w:t xml:space="preserve">Stop </w:t>
-      </w:r>
-      <w:proofErr w:type="spellStart"/>
-      <w:r>
-        <w:rPr>
-          <w:rStyle w:val="author-a-pz87z2z82zz65zz78zbz88zz87zz76z88z73zz70zz67zu"/>
-          <w:rFonts w:ascii="Verdana" w:hAnsi="Verdana"/>
-          <w:sz w:val="22"/>
-          <w:szCs w:val="22"/>
-        </w:rPr>
-        <w:t>Disasters</w:t>
-      </w:r>
-      <w:proofErr w:type="spellEnd"/>
-      <w:r>
-        <w:rPr>
-          <w:rStyle w:val="author-a-pz87z2z82zz65zz78zbz88zz87zz76z88z73zz70zz67zu"/>
-          <w:rFonts w:ascii="Verdana" w:hAnsi="Verdana"/>
-          <w:sz w:val="22"/>
-          <w:szCs w:val="22"/>
-        </w:rPr>
-        <w:t>! - </w:t>
-      </w:r>
-      <w:r>
-        <w:rPr>
-          <w:rStyle w:val="author-a-pz87z2z82zz65zz78zbz88zz87zz76z88z73zz70zz67zu"/>
-          <w:rFonts w:ascii="Verdana" w:hAnsi="Verdana"/>
-          <w:i/>
-          <w:iCs/>
-          <w:sz w:val="22"/>
-          <w:szCs w:val="22"/>
-        </w:rPr>
-        <w:t>2007</w:t>
-      </w:r>
-    </w:p>
-    <w:p>
-      <w:proofErr w:type="spellStart"/>
-      <w:r>
-        <w:rPr>
-          <w:rStyle w:val="author-a-pz87z2z82zz65zz78zbz88zz87zz76z88z73zz70zz67zu"/>
-          <w:rFonts w:ascii="Verdana" w:hAnsi="Verdana"/>
-          <w:sz w:val="22"/>
-          <w:szCs w:val="22"/>
-        </w:rPr>
-        <w:t>America's</w:t>
-      </w:r>
-      <w:proofErr w:type="spellEnd"/>
-      <w:r>
-        <w:rPr>
-          <w:rStyle w:val="author-a-pz87z2z82zz65zz78zbz88zz87zz76z88z73zz70zz67zu"/>
-          <w:rFonts w:ascii="Verdana" w:hAnsi="Verdana"/>
-          <w:sz w:val="22"/>
-          <w:szCs w:val="22"/>
-        </w:rPr>
-        <w:t xml:space="preserve"> </w:t>
-      </w:r>
-      <w:proofErr w:type="spellStart"/>
-      <w:r>
-        <w:rPr>
-          <w:rStyle w:val="author-a-pz87z2z82zz65zz78zbz88zz87zz76z88z73zz70zz67zu"/>
-          <w:rFonts w:ascii="Verdana" w:hAnsi="Verdana"/>
-          <w:sz w:val="22"/>
-          <w:szCs w:val="22"/>
-        </w:rPr>
-        <w:t>Army</w:t>
-      </w:r>
-      <w:proofErr w:type="spellEnd"/>
-      <w:r>
-        <w:rPr>
-          <w:rStyle w:val="author-a-pz87z2z82zz65zz78zbz88zz87zz76z88z73zz70zz67zu"/>
-          <w:rFonts w:ascii="Verdana" w:hAnsi="Verdana"/>
-          <w:sz w:val="22"/>
-          <w:szCs w:val="22"/>
-        </w:rPr>
-        <w:t xml:space="preserve"> - </w:t>
-      </w:r>
-      <w:r>
-        <w:rPr>
-          <w:rStyle w:val="author-a-pz87z2z82zz65zz78zbz88zz87zz76z88z73zz70zz67zu"/>
-          <w:rFonts w:ascii="Verdana" w:hAnsi="Verdana"/>
-          <w:i/>
-          <w:iCs/>
-          <w:sz w:val="22"/>
-          <w:szCs w:val="22"/>
-        </w:rPr>
-        <w:t>2002</w:t>
-      </w:r>
-    </w:p>
-    <w:p>
-      <w:r>
-        <w:rPr>
-          <w:rStyle w:val="author-a-pz87z2z82zz65zz78zbz88zz87zz76z88z73zz70zz67zu"/>
-          <w:rFonts w:ascii="Verdana" w:hAnsi="Verdana"/>
-          <w:sz w:val="22"/>
-          <w:szCs w:val="22"/>
-        </w:rPr>
-        <w:t xml:space="preserve">Adventures </w:t>
-      </w:r>
-      <w:proofErr w:type="spellStart"/>
-      <w:r>
-        <w:rPr>
-          <w:rStyle w:val="author-a-pz87z2z82zz65zz78zbz88zz87zz76z88z73zz70zz67zu"/>
-          <w:rFonts w:ascii="Verdana" w:hAnsi="Verdana"/>
-          <w:sz w:val="22"/>
-          <w:szCs w:val="22"/>
-        </w:rPr>
-        <w:t>with</w:t>
-      </w:r>
-      <w:proofErr w:type="spellEnd"/>
-      <w:r>
-        <w:rPr>
-          <w:rStyle w:val="author-a-pz87z2z82zz65zz78zbz88zz87zz76z88z73zz70zz67zu"/>
-          <w:rFonts w:ascii="Verdana" w:hAnsi="Verdana"/>
-          <w:sz w:val="22"/>
-          <w:szCs w:val="22"/>
-        </w:rPr>
-        <w:t xml:space="preserve"> </w:t>
-      </w:r>
-      <w:proofErr w:type="spellStart"/>
-      <w:r>
-        <w:rPr>
-          <w:rStyle w:val="author-a-pz87z2z82zz65zz78zbz88zz87zz76z88z73zz70zz67zu"/>
-          <w:rFonts w:ascii="Verdana" w:hAnsi="Verdana"/>
-          <w:sz w:val="22"/>
-          <w:szCs w:val="22"/>
-        </w:rPr>
-        <w:t>Anxiety</w:t>
-      </w:r>
-      <w:proofErr w:type="spellEnd"/>
-      <w:r>
-        <w:rPr>
-          <w:rStyle w:val="author-a-z72z6z70zujz80znuz80ztmroqw5"/>
-          <w:rFonts w:ascii="Verdana" w:hAnsi="Verdana"/>
-          <w:sz w:val="22"/>
-          <w:szCs w:val="22"/>
-        </w:rPr>
-        <w:t> - </w:t>
-      </w:r>
-      <w:r>
-        <w:rPr>
-          <w:rStyle w:val="author-a-z72z6z70zujz80znuz80ztmroqw5"/>
-          <w:rFonts w:ascii="Verdana" w:hAnsi="Verdana"/>
-          <w:i/>
-          <w:iCs/>
-          <w:sz w:val="22"/>
-          <w:szCs w:val="22"/>
-        </w:rPr>
-        <w:t>2019</w:t>
-      </w:r>
-    </w:p>
-    <w:p>
-      <w:r>
-        <w:rPr>
-          <w:rStyle w:val="author-a-pz87z2z82zz65zz78zbz88zz87zz76z88z73zz70zz67zu"/>
-          <w:rFonts w:ascii="Verdana" w:hAnsi="Verdana"/>
-          <w:sz w:val="22"/>
-          <w:szCs w:val="22"/>
-        </w:rPr>
-        <w:t>Enterre moi, mon amour - </w:t>
-      </w:r>
-      <w:r>
-        <w:rPr>
-          <w:rStyle w:val="author-a-pz87z2z82zz65zz78zbz88zz87zz76z88z73zz70zz67zu"/>
-          <w:rFonts w:ascii="Verdana" w:hAnsi="Verdana"/>
-          <w:i/>
-          <w:iCs/>
-          <w:sz w:val="22"/>
-          <w:szCs w:val="22"/>
-        </w:rPr>
-        <w:t>2017</w:t>
-      </w:r>
-    </w:p>
-    <w:p>
-      <w:r>
-        <w:rPr>
-          <w:rStyle w:val="author-a-z72z6z70zujz80znuz80ztmroqw5"/>
-          <w:rFonts w:ascii="Verdana" w:hAnsi="Verdana"/>
-          <w:sz w:val="22"/>
-          <w:szCs w:val="22"/>
-        </w:rPr>
-        <w:t> </w:t>
+        <w:t> Différence avec le Serious Game</w:t>
+      </w:r>
+    </w:p>
+    <w:p>
+      <w:r>
+        <w:rPr>
+          <w:rStyle w:val="author-a-z72z6z70zujz80znuz80ztmroqw5"/>
+          <w:rFonts w:ascii="Verdana" w:hAnsi="Verdana"/>
+          <w:sz w:val="22"/>
+          <w:szCs w:val="22"/>
+        </w:rPr>
+        <w:t>Confusion entre Serious Game et Serious-Gaming.</w:t>
+      </w:r>
+    </w:p>
+    <w:p>
+      <w:r>
+        <w:rPr>
+          <w:rStyle w:val="author-a-z72z6z70zujz80znuz80ztmroqw5"/>
+          <w:rFonts w:ascii="Verdana" w:hAnsi="Verdana"/>
+          <w:sz w:val="22"/>
+          <w:szCs w:val="22"/>
+        </w:rPr>
+        <w:t>Exploitation le contenu du logiciel à des fins de formation.</w:t>
+      </w:r>
+    </w:p>
+    <w:p>
+      <w:r>
+        <w:rPr>
+          <w:rStyle w:val="author-a-z72z6z70zujz80znuz80ztmroqw5"/>
+          <w:rFonts w:ascii="Verdana" w:hAnsi="Verdana"/>
+          <w:sz w:val="22"/>
+          <w:szCs w:val="22"/>
+        </w:rPr>
+        <w:t>Apprentissage via le jeu vidéo.</w:t>
+      </w:r>
+    </w:p>
+    <w:p>
+      <w:r>
+        <w:rPr>
+          <w:rStyle w:val="author-a-z72z6z70zujz80znuz80ztmroqw5"/>
+          <w:rFonts w:ascii="Verdana" w:hAnsi="Verdana"/>
+          <w:sz w:val="22"/>
+          <w:szCs w:val="22"/>
+        </w:rPr>
+        <w:lastRenderedPageBreak/>
+        <w:t>Application directe et apprentissage par domaine via les "triggers".</w:t>
       </w:r>
     </w:p>
     <w:p/>
-    <w:p>
-      <w:r>
-        <w:rPr>
-          <w:rStyle w:val="author-a-z72z6z70zujz80znuz80ztmroqw5"/>
-          <w:rFonts w:ascii="Verdana" w:hAnsi="Verdana"/>
-          <w:sz w:val="22"/>
-          <w:szCs w:val="22"/>
-          <w:u w:val="single"/>
-        </w:rPr>
-        <w:t>Utiliser le jeu pour s'Epanouir et se Développer</w:t>
-      </w:r>
-    </w:p>
-    <w:p>
-      <w:r>
-        <w:rPr>
-          <w:rStyle w:val="author-a-z72z6z70zujz80znuz80ztmroqw5"/>
-          <w:rFonts w:ascii="Verdana" w:hAnsi="Verdana"/>
-          <w:sz w:val="22"/>
-          <w:szCs w:val="22"/>
-        </w:rPr>
-        <w:t> </w:t>
-      </w:r>
-      <w:r>
-        <w:rPr>
-          <w:rStyle w:val="author-a-z81zz84z6z85zbz82zz80zenlz76zz81z21qz75z"/>
-          <w:rFonts w:ascii="Verdana" w:hAnsi="Verdana"/>
-          <w:sz w:val="22"/>
-          <w:szCs w:val="22"/>
-        </w:rPr>
-        <w:t xml:space="preserve">"Le </w:t>
-      </w:r>
-      <w:proofErr w:type="spellStart"/>
-      <w:r>
-        <w:rPr>
-          <w:rStyle w:val="author-a-z81zz84z6z85zbz82zz80zenlz76zz81z21qz75z"/>
-          <w:rFonts w:ascii="Verdana" w:hAnsi="Verdana"/>
-          <w:sz w:val="22"/>
-          <w:szCs w:val="22"/>
-        </w:rPr>
-        <w:t>serious</w:t>
-      </w:r>
-      <w:proofErr w:type="spellEnd"/>
-      <w:r>
-        <w:rPr>
-          <w:rStyle w:val="author-a-z81zz84z6z85zbz82zz80zenlz76zz81z21qz75z"/>
-          <w:rFonts w:ascii="Verdana" w:hAnsi="Verdana"/>
-          <w:sz w:val="22"/>
-          <w:szCs w:val="22"/>
-        </w:rPr>
-        <w:t>-gaming est le détournement d'un jeu vidéo à finalité ludique dans un but d'apprentissage professionnel" (</w:t>
-      </w:r>
-      <w:proofErr w:type="spellStart"/>
-      <w:r>
-        <w:rPr>
-          <w:rStyle w:val="author-a-z81zz84z6z85zbz82zz80zenlz76zz81z21qz75z"/>
-          <w:rFonts w:ascii="Verdana" w:hAnsi="Verdana"/>
-          <w:sz w:val="22"/>
-          <w:szCs w:val="22"/>
-        </w:rPr>
-        <w:t>Lépinard</w:t>
-      </w:r>
-      <w:proofErr w:type="spellEnd"/>
-      <w:r>
-        <w:rPr>
-          <w:rStyle w:val="author-a-z81zz84z6z85zbz82zz80zenlz76zz81z21qz75z"/>
-          <w:rFonts w:ascii="Verdana" w:hAnsi="Verdana"/>
-          <w:sz w:val="22"/>
-          <w:szCs w:val="22"/>
-        </w:rPr>
-        <w:t>, 2014)</w:t>
-      </w:r>
-    </w:p>
-    <w:p>
-      <w:r>
-        <w:rPr>
-          <w:rStyle w:val="author-a-z72z6z70zujz80znuz80ztmroqw5"/>
-          <w:rFonts w:ascii="Verdana" w:hAnsi="Verdana"/>
-          <w:sz w:val="22"/>
-          <w:szCs w:val="22"/>
-        </w:rPr>
-        <w:t> </w:t>
-      </w:r>
-    </w:p>
     <w:p>
       <w:r>
         <w:rPr>
@@ -3747,9 +3885,91 @@
           <w:sz w:val="22"/>
           <w:szCs w:val="22"/>
         </w:rPr>
-        <w:t xml:space="preserve"> Différence avec le </w:t>
-      </w:r>
-      <w:proofErr w:type="spellStart"/>
+        <w:t> Exemple d'application</w:t>
+      </w:r>
+    </w:p>
+    <w:p>
+      <w:r>
+        <w:rPr>
+          <w:rStyle w:val="author-a-z72z6z70zujz80znuz80ztmroqw5"/>
+          <w:rFonts w:ascii="Verdana" w:hAnsi="Verdana"/>
+          <w:sz w:val="22"/>
+          <w:szCs w:val="22"/>
+        </w:rPr>
+        <w:t> </w:t>
+      </w:r>
+      <w:r>
+        <w:rPr>
+          <w:rStyle w:val="author-a-oncz78z3z77zpuz70z9z80zz66zz71zz84zz90zf"/>
+          <w:rFonts w:ascii="Verdana" w:hAnsi="Verdana"/>
+          <w:sz w:val="22"/>
+          <w:szCs w:val="22"/>
+        </w:rPr>
+        <w:t>Soigner</w:t>
+      </w:r>
+      <w:r>
+        <w:rPr>
+          <w:rStyle w:val="author-a-z72z6z70zujz80znuz80ztmroqw5"/>
+          <w:rFonts w:ascii="Verdana" w:hAnsi="Verdana"/>
+          <w:sz w:val="22"/>
+          <w:szCs w:val="22"/>
+        </w:rPr>
+        <w:t xml:space="preserve"> l'Emblyopie - </w:t>
+      </w:r>
+      <w:r>
+        <w:rPr>
+          <w:rStyle w:val="author-a-z72z6z70zujz80znuz80ztmroqw5"/>
+          <w:rFonts w:ascii="Verdana" w:hAnsi="Verdana"/>
+          <w:i/>
+          <w:iCs/>
+          <w:sz w:val="22"/>
+          <w:szCs w:val="22"/>
+        </w:rPr>
+        <w:t>2013</w:t>
+      </w:r>
+      <w:r>
+        <w:rPr>
+          <w:rStyle w:val="author-a-z72z6z70zujz80znuz80ztmroqw5"/>
+          <w:rFonts w:ascii="Verdana" w:hAnsi="Verdana"/>
+          <w:sz w:val="22"/>
+          <w:szCs w:val="22"/>
+        </w:rPr>
+        <w:t>.</w:t>
+      </w:r>
+    </w:p>
+    <w:p>
+      <w:r>
+        <w:rPr>
+          <w:rStyle w:val="author-a-z72z6z70zujz80znuz80ztmroqw5"/>
+          <w:rFonts w:ascii="Verdana" w:hAnsi="Verdana"/>
+          <w:sz w:val="22"/>
+          <w:szCs w:val="22"/>
+        </w:rPr>
+        <w:t>Compétences managériales - </w:t>
+      </w:r>
+      <w:r>
+        <w:rPr>
+          <w:rStyle w:val="author-a-z72z6z70zujz80znuz80ztmroqw5"/>
+          <w:rFonts w:ascii="Verdana" w:hAnsi="Verdana"/>
+          <w:i/>
+          <w:iCs/>
+          <w:sz w:val="22"/>
+          <w:szCs w:val="22"/>
+        </w:rPr>
+        <w:t>2015</w:t>
+      </w:r>
+      <w:r>
+        <w:rPr>
+          <w:rStyle w:val="author-a-z72z6z70zujz80znuz80ztmroqw5"/>
+          <w:rFonts w:ascii="Verdana" w:hAnsi="Verdana"/>
+          <w:sz w:val="22"/>
+          <w:szCs w:val="22"/>
+        </w:rPr>
+        <w:t>.</w:t>
+      </w:r>
+    </w:p>
+    <w:p/>
+    <w:p>
       <w:r>
         <w:rPr>
           <w:rStyle w:val="author-a-z72z6z70zujz80znuz80ztmroqw5"/>
@@ -3759,9 +3979,246 @@
           <w:sz w:val="22"/>
           <w:szCs w:val="22"/>
         </w:rPr>
-        <w:t>Serious</w:t>
-      </w:r>
-      <w:proofErr w:type="spellEnd"/>
+        <w:t> Exemple de serious-gaming</w:t>
+      </w:r>
+    </w:p>
+    <w:p>
+      <w:r>
+        <w:rPr>
+          <w:rStyle w:val="author-a-z72z6z70zujz80znuz80ztmroqw5"/>
+          <w:rFonts w:ascii="Verdana" w:hAnsi="Verdana"/>
+          <w:sz w:val="22"/>
+          <w:szCs w:val="22"/>
+        </w:rPr>
+        <w:t>Minecraft in School</w:t>
+      </w:r>
+      <w:r>
+        <w:rPr>
+          <w:rStyle w:val="author-a-z81zz84z6z85zbz82zz80zenlz76zz81z21qz75z"/>
+          <w:rFonts w:ascii="Verdana" w:hAnsi="Verdana"/>
+          <w:sz w:val="22"/>
+          <w:szCs w:val="22"/>
+        </w:rPr>
+        <w:t> (cours possibles au collège et lycée : Histoire, Maths, Gestion)</w:t>
+      </w:r>
+    </w:p>
+    <w:p>
+      <w:r>
+        <w:rPr>
+          <w:rStyle w:val="author-a-z81zz84z6z85zbz82zz80zenlz76zz81z21qz75z"/>
+          <w:rFonts w:ascii="Verdana" w:hAnsi="Verdana"/>
+          <w:sz w:val="22"/>
+          <w:szCs w:val="22"/>
+        </w:rPr>
+        <w:t>Stronghold (</w:t>
+      </w:r>
+      <w:r>
+        <w:rPr>
+          <w:rStyle w:val="author-a-z81zz84z6z85zbz82zz80zenlz76zz81z21qz75z"/>
+          <w:rFonts w:ascii="Verdana" w:hAnsi="Verdana"/>
+          <w:i/>
+          <w:iCs/>
+          <w:sz w:val="22"/>
+          <w:szCs w:val="22"/>
+        </w:rPr>
+        <w:t>cours possibles au collège : Histoire, Education Civique, Français</w:t>
+      </w:r>
+      <w:r>
+        <w:rPr>
+          <w:rStyle w:val="author-a-z81zz84z6z85zbz82zz80zenlz76zz81z21qz75z"/>
+          <w:rFonts w:ascii="Verdana" w:hAnsi="Verdana"/>
+          <w:sz w:val="22"/>
+          <w:szCs w:val="22"/>
+        </w:rPr>
+        <w:t>) </w:t>
+      </w:r>
+    </w:p>
+    <w:p>
+      <w:r>
+        <w:rPr>
+          <w:rStyle w:val="author-a-z72z6z70zujz80znuz80ztmroqw5"/>
+          <w:rFonts w:ascii="Verdana" w:hAnsi="Verdana"/>
+          <w:sz w:val="22"/>
+          <w:szCs w:val="22"/>
+        </w:rPr>
+        <w:t>World of Warcraft in School (</w:t>
+      </w:r>
+      <w:r>
+        <w:rPr>
+          <w:rStyle w:val="author-a-z72z6z70zujz80znuz80ztmroqw5"/>
+          <w:rFonts w:ascii="Verdana" w:hAnsi="Verdana"/>
+          <w:i/>
+          <w:iCs/>
+          <w:sz w:val="22"/>
+          <w:szCs w:val="22"/>
+        </w:rPr>
+        <w:t xml:space="preserve">De tous les </w:t>
+      </w:r>
+      <w:r>
+        <w:rPr>
+          <w:rStyle w:val="author-a-z72z6z70zujz80znuz80ztmroqw5"/>
+          <w:rFonts w:ascii="Verdana" w:hAnsi="Verdana"/>
+          <w:i/>
+          <w:iCs/>
+          <w:sz w:val="22"/>
+          <w:szCs w:val="22"/>
+        </w:rPr>
+        <w:t>niveaux :</w:t>
+      </w:r>
+      <w:r>
+        <w:rPr>
+          <w:rStyle w:val="author-a-z72z6z70zujz80znuz80ztmroqw5"/>
+          <w:rFonts w:ascii="Verdana" w:hAnsi="Verdana"/>
+          <w:i/>
+          <w:iCs/>
+          <w:sz w:val="22"/>
+          <w:szCs w:val="22"/>
+        </w:rPr>
+        <w:t xml:space="preserve"> </w:t>
+      </w:r>
+      <w:r>
+        <w:rPr>
+          <w:rStyle w:val="author-a-z72z6z70zujz80znuz80ztmroqw5"/>
+          <w:rFonts w:ascii="Verdana" w:hAnsi="Verdana"/>
+          <w:i/>
+          <w:iCs/>
+          <w:sz w:val="22"/>
+          <w:szCs w:val="22"/>
+        </w:rPr>
+        <w:t>Français</w:t>
+      </w:r>
+      <w:r>
+        <w:rPr>
+          <w:rStyle w:val="author-a-z72z6z70zujz80znuz80ztmroqw5"/>
+          <w:rFonts w:ascii="Verdana" w:hAnsi="Verdana"/>
+          <w:i/>
+          <w:iCs/>
+          <w:sz w:val="22"/>
+          <w:szCs w:val="22"/>
+        </w:rPr>
+        <w:t xml:space="preserve"> / Mathématiques / Education Civique</w:t>
+      </w:r>
+      <w:r>
+        <w:rPr>
+          <w:rStyle w:val="author-a-z72z6z70zujz80znuz80ztmroqw5"/>
+          <w:rFonts w:ascii="Verdana" w:hAnsi="Verdana"/>
+          <w:sz w:val="22"/>
+          <w:szCs w:val="22"/>
+        </w:rPr>
+        <w:t>)</w:t>
+      </w:r>
+    </w:p>
+    <w:p>
+      <w:r>
+        <w:rPr>
+          <w:rStyle w:val="author-a-z72z6z70zujz80znuz80ztmroqw5"/>
+          <w:rFonts w:ascii="Verdana" w:hAnsi="Verdana"/>
+          <w:sz w:val="22"/>
+          <w:szCs w:val="22"/>
+        </w:rPr>
+        <w:t> </w:t>
+      </w:r>
+    </w:p>
+    <w:p>
+      <w:r>
+        <w:rPr>
+          <w:rStyle w:val="author-a-z72z6z70zujz80znuz80ztmroqw5"/>
+          <w:rFonts w:ascii="Verdana" w:hAnsi="Verdana"/>
+          <w:sz w:val="22"/>
+          <w:szCs w:val="22"/>
+          <w:u w:val="single"/>
+        </w:rPr>
+        <w:t>Utiliser le jeu pour</w:t>
+      </w:r>
+    </w:p>
+    <w:p>
+      <w:r>
+        <w:rPr>
+          <w:rStyle w:val="author-a-z72z6z70zujz80znuz80ztmroqw5"/>
+          <w:rFonts w:ascii="Verdana" w:hAnsi="Verdana"/>
+          <w:sz w:val="22"/>
+          <w:szCs w:val="22"/>
+        </w:rPr>
+        <w:t> </w:t>
+      </w:r>
+      <w:r>
+        <w:rPr>
+          <w:rStyle w:val="author-a-z81zz84z6z85zbz82zz80zenlz76zz81z21qz75z"/>
+          <w:rFonts w:ascii="Verdana" w:hAnsi="Verdana"/>
+          <w:sz w:val="22"/>
+          <w:szCs w:val="22"/>
+        </w:rPr>
+        <w:t>Gamification</w:t>
+      </w:r>
+    </w:p>
+    <w:p>
+      <w:r>
+        <w:rPr>
+          <w:rStyle w:val="author-a-z81zz84z6z85zbz82zz80zenlz76zz81z21qz75z"/>
+          <w:rFonts w:ascii="Verdana" w:hAnsi="Verdana"/>
+          <w:sz w:val="22"/>
+          <w:szCs w:val="22"/>
+        </w:rPr>
+        <w:t> "La gamification renvoie à l'usage d'</w:t>
+      </w:r>
+      <w:r>
+        <w:rPr>
+          <w:rStyle w:val="author-a-z81zz84z6z85zbz82zz80zenlz76zz81z21qz75z"/>
+          <w:rFonts w:ascii="Verdana" w:hAnsi="Verdana"/>
+          <w:sz w:val="22"/>
+          <w:szCs w:val="22"/>
+        </w:rPr>
+        <w:t>éléments</w:t>
+      </w:r>
+      <w:r>
+        <w:rPr>
+          <w:rStyle w:val="author-a-z81zz84z6z85zbz82zz80zenlz76zz81z21qz75z"/>
+          <w:rFonts w:ascii="Verdana" w:hAnsi="Verdana"/>
+          <w:sz w:val="22"/>
+          <w:szCs w:val="22"/>
+        </w:rPr>
+        <w:t xml:space="preserve"> de </w:t>
+      </w:r>
+      <w:r>
+        <w:rPr>
+          <w:rStyle w:val="author-a-z81zz84z6z85zbz82zz80zenlz76zz81z21qz75z"/>
+          <w:rFonts w:ascii="Verdana" w:hAnsi="Verdana"/>
+          <w:sz w:val="22"/>
+          <w:szCs w:val="22"/>
+        </w:rPr>
+        <w:t>design caractéristique</w:t>
+      </w:r>
+      <w:r>
+        <w:rPr>
+          <w:rStyle w:val="author-a-z81zz84z6z85zbz82zz80zenlz76zz81z21qz75z"/>
+          <w:rFonts w:ascii="Verdana" w:hAnsi="Verdana"/>
+          <w:sz w:val="22"/>
+          <w:szCs w:val="22"/>
+        </w:rPr>
+        <w:t xml:space="preserve"> des games dans des contextes non ludiques" (Deterding et al., 2014)</w:t>
+      </w:r>
+    </w:p>
+    <w:p>
+      <w:r>
+        <w:rPr>
+          <w:rStyle w:val="author-a-z81zz84z6z85zbz82zz80zenlz76zz81z21qz75z"/>
+          <w:rFonts w:ascii="Verdana" w:hAnsi="Verdana"/>
+          <w:sz w:val="22"/>
+          <w:szCs w:val="22"/>
+        </w:rPr>
+        <w:t> </w:t>
+      </w:r>
+    </w:p>
+    <w:p>
+      <w:r>
+        <w:rPr>
+          <w:rStyle w:val="author-a-z72z6z70zujz80znuz80ztmroqw5"/>
+          <w:rFonts w:ascii="Verdana" w:hAnsi="Verdana"/>
+          <w:sz w:val="22"/>
+          <w:szCs w:val="22"/>
+        </w:rPr>
+        <w:t> </w:t>
+      </w:r>
       <w:r>
         <w:rPr>
           <w:rStyle w:val="author-a-z72z6z70zujz80znuz80ztmroqw5"/>
@@ -3771,92 +4228,78 @@
           <w:sz w:val="22"/>
           <w:szCs w:val="22"/>
         </w:rPr>
-        <w:t xml:space="preserve"> Game</w:t>
-      </w:r>
-    </w:p>
-    <w:p>
-      <w:r>
-        <w:rPr>
-          <w:rStyle w:val="author-a-z72z6z70zujz80znuz80ztmroqw5"/>
-          <w:rFonts w:ascii="Verdana" w:hAnsi="Verdana"/>
-          <w:sz w:val="22"/>
-          <w:szCs w:val="22"/>
-        </w:rPr>
-        <w:t xml:space="preserve">Confusion entre </w:t>
-      </w:r>
-      <w:proofErr w:type="spellStart"/>
-      <w:r>
-        <w:rPr>
-          <w:rStyle w:val="author-a-z72z6z70zujz80znuz80ztmroqw5"/>
-          <w:rFonts w:ascii="Verdana" w:hAnsi="Verdana"/>
-          <w:sz w:val="22"/>
-          <w:szCs w:val="22"/>
-        </w:rPr>
-        <w:t>Serious</w:t>
-      </w:r>
-      <w:proofErr w:type="spellEnd"/>
-      <w:r>
-        <w:rPr>
-          <w:rStyle w:val="author-a-z72z6z70zujz80znuz80ztmroqw5"/>
-          <w:rFonts w:ascii="Verdana" w:hAnsi="Verdana"/>
-          <w:sz w:val="22"/>
-          <w:szCs w:val="22"/>
-        </w:rPr>
-        <w:t xml:space="preserve"> Game et </w:t>
-      </w:r>
-      <w:proofErr w:type="spellStart"/>
-      <w:r>
-        <w:rPr>
-          <w:rStyle w:val="author-a-z72z6z70zujz80znuz80ztmroqw5"/>
-          <w:rFonts w:ascii="Verdana" w:hAnsi="Verdana"/>
-          <w:sz w:val="22"/>
-          <w:szCs w:val="22"/>
-        </w:rPr>
-        <w:t>Serious</w:t>
-      </w:r>
-      <w:proofErr w:type="spellEnd"/>
-      <w:r>
-        <w:rPr>
-          <w:rStyle w:val="author-a-z72z6z70zujz80znuz80ztmroqw5"/>
-          <w:rFonts w:ascii="Verdana" w:hAnsi="Verdana"/>
-          <w:sz w:val="22"/>
-          <w:szCs w:val="22"/>
-        </w:rPr>
-        <w:t>-Gaming.</w:t>
-      </w:r>
-    </w:p>
-    <w:p>
-      <w:r>
-        <w:rPr>
-          <w:rStyle w:val="author-a-z72z6z70zujz80znuz80ztmroqw5"/>
-          <w:rFonts w:ascii="Verdana" w:hAnsi="Verdana"/>
-          <w:sz w:val="22"/>
-          <w:szCs w:val="22"/>
-        </w:rPr>
-        <w:t>Exploitation le contenu du logiciel à des fins de formation.</w:t>
-      </w:r>
-    </w:p>
-    <w:p>
-      <w:r>
-        <w:rPr>
-          <w:rStyle w:val="author-a-z72z6z70zujz80znuz80ztmroqw5"/>
-          <w:rFonts w:ascii="Verdana" w:hAnsi="Verdana"/>
-          <w:sz w:val="22"/>
-          <w:szCs w:val="22"/>
-        </w:rPr>
-        <w:t>Apprentissage via le jeu vidéo.</w:t>
-      </w:r>
-    </w:p>
-    <w:p>
-      <w:r>
-        <w:rPr>
-          <w:rStyle w:val="author-a-z72z6z70zujz80znuz80ztmroqw5"/>
-          <w:rFonts w:ascii="Verdana" w:hAnsi="Verdana"/>
-          <w:sz w:val="22"/>
-          <w:szCs w:val="22"/>
-        </w:rPr>
-        <w:lastRenderedPageBreak/>
-        <w:t>Application directe et apprentissage par domaine via les "triggers".</w:t>
+        <w:t>Levier d'innovation pour les organisations</w:t>
+      </w:r>
+    </w:p>
+    <w:p>
+      <w:r>
+        <w:rPr>
+          <w:rStyle w:val="author-a-z72z6z70zujz80znuz80ztmroqw5"/>
+          <w:rFonts w:ascii="Verdana" w:hAnsi="Verdana"/>
+          <w:sz w:val="22"/>
+          <w:szCs w:val="22"/>
+        </w:rPr>
+        <w:t>Nombreuses</w:t>
+      </w:r>
+      <w:r>
+        <w:rPr>
+          <w:rStyle w:val="author-a-z72z6z70zujz80znuz80ztmroqw5"/>
+          <w:rFonts w:ascii="Verdana" w:hAnsi="Verdana"/>
+          <w:sz w:val="22"/>
+          <w:szCs w:val="22"/>
+        </w:rPr>
+        <w:t xml:space="preserve"> perspectives marketing.</w:t>
+      </w:r>
+    </w:p>
+    <w:p>
+      <w:r>
+        <w:rPr>
+          <w:rStyle w:val="author-a-z72z6z70zujz80znuz80ztmroqw5"/>
+          <w:rFonts w:ascii="Verdana" w:hAnsi="Verdana"/>
+          <w:sz w:val="22"/>
+          <w:szCs w:val="22"/>
+        </w:rPr>
+        <w:t>Nouveaux logiciels pour les entreprises.</w:t>
+      </w:r>
+    </w:p>
+    <w:p>
+      <w:r>
+        <w:rPr>
+          <w:rStyle w:val="author-a-z72z6z70zujz80znuz80ztmroqw5"/>
+          <w:rFonts w:ascii="Verdana" w:hAnsi="Verdana"/>
+          <w:sz w:val="22"/>
+          <w:szCs w:val="22"/>
+        </w:rPr>
+        <w:t xml:space="preserve">Forte sensibilité </w:t>
+      </w:r>
+      <w:proofErr w:type="gramStart"/>
+      <w:r>
+        <w:rPr>
+          <w:rStyle w:val="author-a-z72z6z70zujz80znuz80ztmroqw5"/>
+          <w:rFonts w:ascii="Verdana" w:hAnsi="Verdana"/>
+          <w:sz w:val="22"/>
+          <w:szCs w:val="22"/>
+        </w:rPr>
+        <w:t xml:space="preserve">des </w:t>
+      </w:r>
+      <w:r>
+        <w:rPr>
+          <w:rStyle w:val="author-a-z72z6z70zujz80znuz80ztmroqw5"/>
+          <w:rFonts w:ascii="Verdana" w:hAnsi="Verdana"/>
+          <w:sz w:val="22"/>
+          <w:szCs w:val="22"/>
+        </w:rPr>
+        <w:t>utilisateur</w:t>
+      </w:r>
+      <w:proofErr w:type="gramEnd"/>
+      <w:r>
+        <w:rPr>
+          <w:rStyle w:val="author-a-z72z6z70zujz80znuz80ztmroqw5"/>
+          <w:rFonts w:ascii="Verdana" w:hAnsi="Verdana"/>
+          <w:sz w:val="22"/>
+          <w:szCs w:val="22"/>
+        </w:rPr>
+        <w:t xml:space="preserve"> à la gamification.</w:t>
       </w:r>
     </w:p>
     <w:p/>
@@ -3870,111 +4313,11 @@
           <w:sz w:val="22"/>
           <w:szCs w:val="22"/>
         </w:rPr>
-        <w:t> Exemple d'application</w:t>
-      </w:r>
-    </w:p>
-    <w:p>
-      <w:r>
-        <w:rPr>
-          <w:rStyle w:val="author-a-z72z6z70zujz80znuz80ztmroqw5"/>
-          <w:rFonts w:ascii="Verdana" w:hAnsi="Verdana"/>
-          <w:sz w:val="22"/>
-          <w:szCs w:val="22"/>
-        </w:rPr>
-        <w:t> </w:t>
-      </w:r>
-      <w:r>
-        <w:rPr>
-          <w:rStyle w:val="author-a-oncz78z3z77zpuz70z9z80zz66zz71zz84zz90zf"/>
-          <w:rFonts w:ascii="Verdana" w:hAnsi="Verdana"/>
-          <w:sz w:val="22"/>
-          <w:szCs w:val="22"/>
-        </w:rPr>
-        <w:t>s</w:t>
-      </w:r>
-      <w:r>
-        <w:rPr>
-          <w:rStyle w:val="author-a-z72z6z70zujz80znuz80ztmroqw5"/>
-          <w:rFonts w:ascii="Verdana" w:hAnsi="Verdana"/>
-          <w:sz w:val="22"/>
-          <w:szCs w:val="22"/>
-        </w:rPr>
-        <w:t>oigner l'</w:t>
-      </w:r>
-      <w:proofErr w:type="spellStart"/>
-      <w:r>
-        <w:rPr>
-          <w:rStyle w:val="author-a-z72z6z70zujz80znuz80ztmroqw5"/>
-          <w:rFonts w:ascii="Verdana" w:hAnsi="Verdana"/>
-          <w:sz w:val="22"/>
-          <w:szCs w:val="22"/>
-        </w:rPr>
-        <w:t>Emblyopie</w:t>
-      </w:r>
-      <w:proofErr w:type="spellEnd"/>
-      <w:r>
-        <w:rPr>
-          <w:rStyle w:val="author-a-z72z6z70zujz80znuz80ztmroqw5"/>
-          <w:rFonts w:ascii="Verdana" w:hAnsi="Verdana"/>
-          <w:sz w:val="22"/>
-          <w:szCs w:val="22"/>
-        </w:rPr>
-        <w:t xml:space="preserve"> - </w:t>
-      </w:r>
-      <w:r>
-        <w:rPr>
-          <w:rStyle w:val="author-a-z72z6z70zujz80znuz80ztmroqw5"/>
-          <w:rFonts w:ascii="Verdana" w:hAnsi="Verdana"/>
-          <w:i/>
-          <w:iCs/>
-          <w:sz w:val="22"/>
-          <w:szCs w:val="22"/>
-        </w:rPr>
-        <w:t>2013</w:t>
-      </w:r>
-      <w:r>
-        <w:rPr>
-          <w:rStyle w:val="author-a-z72z6z70zujz80znuz80ztmroqw5"/>
-          <w:rFonts w:ascii="Verdana" w:hAnsi="Verdana"/>
-          <w:sz w:val="22"/>
-          <w:szCs w:val="22"/>
-        </w:rPr>
-        <w:t>.</w:t>
-      </w:r>
-    </w:p>
-    <w:p>
-      <w:r>
-        <w:rPr>
-          <w:rStyle w:val="author-a-z72z6z70zujz80znuz80ztmroqw5"/>
-          <w:rFonts w:ascii="Verdana" w:hAnsi="Verdana"/>
-          <w:sz w:val="22"/>
-          <w:szCs w:val="22"/>
-        </w:rPr>
-        <w:t>Compétences managériales - </w:t>
-      </w:r>
-      <w:r>
-        <w:rPr>
-          <w:rStyle w:val="author-a-z72z6z70zujz80znuz80ztmroqw5"/>
-          <w:rFonts w:ascii="Verdana" w:hAnsi="Verdana"/>
-          <w:i/>
-          <w:iCs/>
-          <w:sz w:val="22"/>
-          <w:szCs w:val="22"/>
-        </w:rPr>
-        <w:t>2015</w:t>
-      </w:r>
-      <w:r>
-        <w:rPr>
-          <w:rStyle w:val="author-a-z72z6z70zujz80znuz80ztmroqw5"/>
-          <w:rFonts w:ascii="Verdana" w:hAnsi="Verdana"/>
-          <w:sz w:val="22"/>
-          <w:szCs w:val="22"/>
-        </w:rPr>
-        <w:t>.</w:t>
-      </w:r>
-    </w:p>
-    <w:p/>
-    <w:p>
+        <w:t> Différents termes</w:t>
+      </w:r>
+    </w:p>
+    <w:p>
+      <w:proofErr w:type="gramStart"/>
       <w:r>
         <w:rPr>
           <w:rStyle w:val="author-a-z72z6z70zujz80znuz80ztmroqw5"/>
@@ -3984,179 +4327,327 @@
           <w:sz w:val="22"/>
           <w:szCs w:val="22"/>
         </w:rPr>
-        <w:t xml:space="preserve"> Exemple de </w:t>
-      </w:r>
+        <w:t>Ludification</w:t>
+      </w:r>
+      <w:r>
+        <w:rPr>
+          <w:rStyle w:val="author-a-z72z6z70zujz80znuz80ztmroqw5"/>
+          <w:rFonts w:ascii="Verdana" w:hAnsi="Verdana"/>
+          <w:sz w:val="22"/>
+          <w:szCs w:val="22"/>
+        </w:rPr>
+        <w:t>:</w:t>
+      </w:r>
+      <w:proofErr w:type="gramEnd"/>
+      <w:r>
+        <w:rPr>
+          <w:rStyle w:val="author-a-z72z6z70zujz80znuz80ztmroqw5"/>
+          <w:rFonts w:ascii="Verdana" w:hAnsi="Verdana"/>
+          <w:sz w:val="22"/>
+          <w:szCs w:val="22"/>
+        </w:rPr>
+        <w:t xml:space="preserve"> Tendance plus générale d'exportation de mécanismes ludique </w:t>
+      </w:r>
+      <w:r>
+        <w:rPr>
+          <w:rStyle w:val="author-a-z72z6z70zujz80znuz80ztmroqw5"/>
+          <w:rFonts w:ascii="Verdana" w:hAnsi="Verdana"/>
+          <w:sz w:val="22"/>
+          <w:szCs w:val="22"/>
+        </w:rPr>
+        <w:t>au-delà</w:t>
+      </w:r>
+      <w:r>
+        <w:rPr>
+          <w:rStyle w:val="author-a-z72z6z70zujz80znuz80ztmroqw5"/>
+          <w:rFonts w:ascii="Verdana" w:hAnsi="Verdana"/>
+          <w:sz w:val="22"/>
+          <w:szCs w:val="22"/>
+        </w:rPr>
+        <w:t xml:space="preserve"> du simple jeu vidéo.</w:t>
+      </w:r>
+    </w:p>
+    <w:p>
       <w:proofErr w:type="spellStart"/>
       <w:r>
         <w:rPr>
-          <w:rStyle w:val="author-a-z72z6z70zujz80znuz80ztmroqw5"/>
+          <w:rStyle w:val="author-a-z75zz70zz81z1fz79zz86zkz82zz74zorz76zp9z73z"/>
           <w:rFonts w:ascii="Verdana" w:hAnsi="Verdana"/>
           <w:b/>
           <w:bCs/>
           <w:sz w:val="22"/>
           <w:szCs w:val="22"/>
         </w:rPr>
-        <w:t>serious</w:t>
+        <w:t>Ludicisation</w:t>
       </w:r>
       <w:proofErr w:type="spellEnd"/>
       <w:r>
         <w:rPr>
-          <w:rStyle w:val="author-a-z72z6z70zujz80znuz80ztmroqw5"/>
+          <w:rStyle w:val="author-a-z75zz70zz81z1fz79zz86zkz82zz74zorz76zp9z73z"/>
           <w:rFonts w:ascii="Verdana" w:hAnsi="Verdana"/>
           <w:b/>
           <w:bCs/>
           <w:sz w:val="22"/>
           <w:szCs w:val="22"/>
         </w:rPr>
-        <w:t>-gaming</w:t>
-      </w:r>
-    </w:p>
-    <w:p>
-      <w:r>
-        <w:rPr>
-          <w:rStyle w:val="author-a-z72z6z70zujz80znuz80ztmroqw5"/>
-          <w:rFonts w:ascii="Verdana" w:hAnsi="Verdana"/>
-          <w:sz w:val="22"/>
-          <w:szCs w:val="22"/>
-        </w:rPr>
-        <w:t xml:space="preserve">Minecraft in </w:t>
+        <w:t xml:space="preserve"> :</w:t>
+      </w:r>
+      <w:r>
+        <w:rPr>
+          <w:rStyle w:val="author-a-z75zz70zz81z1fz79zz86zkz82zz74zorz76zp9z73z"/>
+          <w:rFonts w:ascii="Verdana" w:hAnsi="Verdana"/>
+          <w:sz w:val="22"/>
+          <w:szCs w:val="22"/>
+        </w:rPr>
+        <w:t> Mécanismes qui président à la mise en forme d'agencements de jeu singuliers</w:t>
+      </w:r>
+    </w:p>
+    <w:p/>
+    <w:p>
+      <w:r>
+        <w:rPr>
+          <w:rStyle w:val="author-a-z72z6z70zujz80znuz80ztmroqw5"/>
+          <w:rFonts w:ascii="Verdana" w:hAnsi="Verdana"/>
+          <w:sz w:val="22"/>
+          <w:szCs w:val="22"/>
+        </w:rPr>
+        <w:t> </w:t>
+      </w:r>
+    </w:p>
+    <w:p>
+      <w:r>
+        <w:rPr>
+          <w:rStyle w:val="author-a-z70zyoz87zk9z84zb3rz80ztz79z9z81z4"/>
+          <w:rFonts w:ascii="Verdana" w:eastAsia="Comic Sans MS" w:hAnsi="Verdana"/>
+          <w:sz w:val="22"/>
+          <w:szCs w:val="22"/>
+          <w:u w:val="single"/>
+        </w:rPr>
+        <w:t>Immerger l'utilisation pour lui faire ressentir un état de concentration optimale</w:t>
+      </w:r>
+    </w:p>
+    <w:p>
+      <w:r>
+        <w:rPr>
+          <w:rStyle w:val="author-a-z72z6z70zujz80znuz80ztmroqw5"/>
+          <w:rFonts w:ascii="Verdana" w:hAnsi="Verdana"/>
+          <w:sz w:val="22"/>
+          <w:szCs w:val="22"/>
+        </w:rPr>
+        <w:t> Théorie du Flo</w:t>
+      </w:r>
+      <w:r>
+        <w:rPr>
+          <w:rStyle w:val="author-a-z70zyoz87zk9z84zb3rz80ztz79z9z81z4"/>
+          <w:rFonts w:ascii="Verdana" w:eastAsia="Comic Sans MS" w:hAnsi="Verdana"/>
+          <w:sz w:val="22"/>
+          <w:szCs w:val="22"/>
+        </w:rPr>
+        <w:t>w</w:t>
+      </w:r>
+      <w:r>
+        <w:rPr>
+          <w:rStyle w:val="author-a-z72z6z70zujz80znuz80ztmroqw5"/>
+          <w:rFonts w:ascii="Verdana" w:hAnsi="Verdana"/>
+          <w:sz w:val="22"/>
+          <w:szCs w:val="22"/>
+        </w:rPr>
+        <w:t> </w:t>
+      </w:r>
+      <w:r>
+        <w:rPr>
+          <w:rStyle w:val="author-a-z70zyoz87zk9z84zb3rz80ztz79z9z81z4"/>
+          <w:rFonts w:ascii="Verdana" w:eastAsia="Comic Sans MS" w:hAnsi="Verdana"/>
+          <w:sz w:val="22"/>
+          <w:szCs w:val="22"/>
+        </w:rPr>
+        <w:t>(</w:t>
+      </w:r>
+      <w:r>
+        <w:rPr>
+          <w:rStyle w:val="author-a-z72z6z70zujz80znuz80ztmroqw5"/>
+          <w:rFonts w:ascii="Verdana" w:hAnsi="Verdana"/>
+          <w:i/>
+          <w:iCs/>
+          <w:sz w:val="22"/>
+          <w:szCs w:val="22"/>
+        </w:rPr>
+        <w:t>1990</w:t>
+      </w:r>
+      <w:r>
+        <w:rPr>
+          <w:rStyle w:val="author-a-z70zyoz87zk9z84zb3rz80ztz79z9z81z4"/>
+          <w:rFonts w:ascii="Verdana" w:eastAsia="Comic Sans MS" w:hAnsi="Verdana"/>
+          <w:i/>
+          <w:iCs/>
+          <w:sz w:val="22"/>
+          <w:szCs w:val="22"/>
+        </w:rPr>
+        <w:t>)</w:t>
+      </w:r>
+    </w:p>
+    <w:p>
+      <w:r>
+        <w:rPr>
+          <w:rStyle w:val="author-a-z72z6z70zujz80znuz80ztmroqw5"/>
+          <w:rFonts w:ascii="Verdana" w:hAnsi="Verdana"/>
+          <w:sz w:val="22"/>
+          <w:szCs w:val="22"/>
+        </w:rPr>
+        <w:t> Sentiment d'un équilibre entre les compétences personnelles et la difficulté de l'activité </w:t>
+      </w:r>
+      <w:r>
+        <w:rPr>
+          <w:rStyle w:val="author-a-z72z6z70zujz80znuz80ztmroqw5"/>
+          <w:rFonts w:ascii="Verdana" w:hAnsi="Verdana"/>
+          <w:i/>
+          <w:iCs/>
+          <w:sz w:val="22"/>
+          <w:szCs w:val="22"/>
+        </w:rPr>
+        <w:t>(</w:t>
       </w:r>
       <w:proofErr w:type="spellStart"/>
       <w:r>
         <w:rPr>
           <w:rStyle w:val="author-a-z72z6z70zujz80znuz80ztmroqw5"/>
           <w:rFonts w:ascii="Verdana" w:hAnsi="Verdana"/>
-          <w:sz w:val="22"/>
-          <w:szCs w:val="22"/>
-        </w:rPr>
-        <w:t>School</w:t>
+          <w:i/>
+          <w:iCs/>
+          <w:sz w:val="22"/>
+          <w:szCs w:val="22"/>
+        </w:rPr>
+        <w:t>optimim</w:t>
       </w:r>
       <w:proofErr w:type="spellEnd"/>
       <w:r>
         <w:rPr>
-          <w:rStyle w:val="author-a-z81zz84z6z85zbz82zz80zenlz76zz81z21qz75z"/>
-          <w:rFonts w:ascii="Verdana" w:hAnsi="Verdana"/>
-          <w:sz w:val="22"/>
-          <w:szCs w:val="22"/>
-        </w:rPr>
-        <w:t> (cours possibles au collège et lycée : Histoire, Maths, Gestion)</w:t>
-      </w:r>
-    </w:p>
-    <w:p>
-      <w:proofErr w:type="spellStart"/>
-      <w:r>
-        <w:rPr>
-          <w:rStyle w:val="author-a-z81zz84z6z85zbz82zz80zenlz76zz81z21qz75z"/>
-          <w:rFonts w:ascii="Verdana" w:hAnsi="Verdana"/>
-          <w:sz w:val="22"/>
-          <w:szCs w:val="22"/>
-        </w:rPr>
-        <w:t>Stronghold</w:t>
-      </w:r>
-      <w:proofErr w:type="spellEnd"/>
-      <w:r>
-        <w:rPr>
-          <w:rStyle w:val="author-a-z81zz84z6z85zbz82zz80zenlz76zz81z21qz75z"/>
-          <w:rFonts w:ascii="Verdana" w:hAnsi="Verdana"/>
-          <w:sz w:val="22"/>
-          <w:szCs w:val="22"/>
-        </w:rPr>
-        <w:t xml:space="preserve"> (</w:t>
-      </w:r>
-      <w:r>
-        <w:rPr>
-          <w:rStyle w:val="author-a-z81zz84z6z85zbz82zz80zenlz76zz81z21qz75z"/>
-          <w:rFonts w:ascii="Verdana" w:hAnsi="Verdana"/>
-          <w:i/>
-          <w:iCs/>
-          <w:sz w:val="22"/>
-          <w:szCs w:val="22"/>
-        </w:rPr>
-        <w:t>cours possibles au collège : Histoire, Education Civique, Français</w:t>
-      </w:r>
-      <w:r>
-        <w:rPr>
-          <w:rStyle w:val="author-a-z81zz84z6z85zbz82zz80zenlz76zz81z21qz75z"/>
-          <w:rFonts w:ascii="Verdana" w:hAnsi="Verdana"/>
-          <w:sz w:val="22"/>
-          <w:szCs w:val="22"/>
-        </w:rPr>
-        <w:t>) </w:t>
-      </w:r>
-    </w:p>
-    <w:p>
-      <w:r>
-        <w:rPr>
-          <w:rStyle w:val="author-a-z72z6z70zujz80znuz80ztmroqw5"/>
-          <w:rFonts w:ascii="Verdana" w:hAnsi="Verdana"/>
-          <w:sz w:val="22"/>
-          <w:szCs w:val="22"/>
-        </w:rPr>
-        <w:t xml:space="preserve">World of Warcraft in </w:t>
-      </w:r>
-      <w:proofErr w:type="spellStart"/>
-      <w:r>
-        <w:rPr>
-          <w:rStyle w:val="author-a-z72z6z70zujz80znuz80ztmroqw5"/>
-          <w:rFonts w:ascii="Verdana" w:hAnsi="Verdana"/>
-          <w:sz w:val="22"/>
-          <w:szCs w:val="22"/>
-        </w:rPr>
-        <w:t>School</w:t>
-      </w:r>
-      <w:proofErr w:type="spellEnd"/>
-      <w:r>
-        <w:rPr>
-          <w:rStyle w:val="author-a-z72z6z70zujz80znuz80ztmroqw5"/>
-          <w:rFonts w:ascii="Verdana" w:hAnsi="Verdana"/>
-          <w:sz w:val="22"/>
-          <w:szCs w:val="22"/>
-        </w:rPr>
-        <w:t xml:space="preserve"> (</w:t>
-      </w:r>
-      <w:r>
-        <w:rPr>
-          <w:rStyle w:val="author-a-z72z6z70zujz80znuz80ztmroqw5"/>
-          <w:rFonts w:ascii="Verdana" w:hAnsi="Verdana"/>
-          <w:i/>
-          <w:iCs/>
-          <w:sz w:val="22"/>
-          <w:szCs w:val="22"/>
-        </w:rPr>
-        <w:t xml:space="preserve">De tous les niveaux: </w:t>
-      </w:r>
-      <w:proofErr w:type="spellStart"/>
-      <w:r>
-        <w:rPr>
-          <w:rStyle w:val="author-a-z72z6z70zujz80znuz80ztmroqw5"/>
-          <w:rFonts w:ascii="Verdana" w:hAnsi="Verdana"/>
-          <w:i/>
-          <w:iCs/>
-          <w:sz w:val="22"/>
-          <w:szCs w:val="22"/>
-        </w:rPr>
-        <w:t>Francais</w:t>
-      </w:r>
-      <w:proofErr w:type="spellEnd"/>
-      <w:r>
-        <w:rPr>
-          <w:rStyle w:val="author-a-z72z6z70zujz80znuz80ztmroqw5"/>
-          <w:rFonts w:ascii="Verdana" w:hAnsi="Verdana"/>
-          <w:i/>
-          <w:iCs/>
-          <w:sz w:val="22"/>
-          <w:szCs w:val="22"/>
-        </w:rPr>
-        <w:t xml:space="preserve"> / Mathématiques / Education Civique</w:t>
-      </w:r>
-      <w:r>
-        <w:rPr>
-          <w:rStyle w:val="author-a-z72z6z70zujz80znuz80ztmroqw5"/>
-          <w:rFonts w:ascii="Verdana" w:hAnsi="Verdana"/>
-          <w:sz w:val="22"/>
-          <w:szCs w:val="22"/>
-        </w:rPr>
-        <w:t>)</w:t>
+          <w:rStyle w:val="author-a-z72z6z70zujz80znuz80ztmroqw5"/>
+          <w:rFonts w:ascii="Verdana" w:hAnsi="Verdana"/>
+          <w:i/>
+          <w:iCs/>
+          <w:sz w:val="22"/>
+          <w:szCs w:val="22"/>
+        </w:rPr>
+        <w:t xml:space="preserve"> compétence-challenge).</w:t>
+      </w:r>
+    </w:p>
+    <w:p>
+      <w:r>
+        <w:rPr>
+          <w:rStyle w:val="author-a-z72z6z70zujz80znuz80ztmroqw5"/>
+          <w:rFonts w:ascii="Verdana" w:hAnsi="Verdana"/>
+          <w:sz w:val="22"/>
+          <w:szCs w:val="22"/>
+        </w:rPr>
+        <w:t>Présence d'une activité dirigée vers un but avec un système de règles permettant d'obtenir des indices sur la manière d'être performant </w:t>
+      </w:r>
+      <w:r>
+        <w:rPr>
+          <w:rStyle w:val="author-a-z72z6z70zujz80znuz80ztmroqw5"/>
+          <w:rFonts w:ascii="Verdana" w:hAnsi="Verdana"/>
+          <w:i/>
+          <w:iCs/>
+          <w:sz w:val="22"/>
+          <w:szCs w:val="22"/>
+        </w:rPr>
+        <w:t>(feedback).</w:t>
+      </w:r>
+    </w:p>
+    <w:p>
+      <w:r>
+        <w:rPr>
+          <w:rStyle w:val="author-a-z70zyoz87zk9z84zb3rz80ztz79z9z81z4"/>
+          <w:rFonts w:ascii="Verdana" w:eastAsia="Comic Sans MS" w:hAnsi="Verdana"/>
+          <w:sz w:val="22"/>
+          <w:szCs w:val="22"/>
+        </w:rPr>
+        <w:t xml:space="preserve">Etat de concentration sur l'activité empêchant l'attention de se porter vers des </w:t>
+      </w:r>
+      <w:r>
+        <w:rPr>
+          <w:rStyle w:val="author-a-z70zyoz87zk9z84zb3rz80ztz79z9z81z4"/>
+          <w:rFonts w:ascii="Verdana" w:eastAsia="Comic Sans MS" w:hAnsi="Verdana"/>
+          <w:sz w:val="22"/>
+          <w:szCs w:val="22"/>
+        </w:rPr>
+        <w:t>éléments</w:t>
+      </w:r>
+      <w:r>
+        <w:rPr>
+          <w:rStyle w:val="author-a-z70zyoz87zk9z84zb3rz80ztz79z9z81z4"/>
+          <w:rFonts w:ascii="Verdana" w:eastAsia="Comic Sans MS" w:hAnsi="Verdana"/>
+          <w:sz w:val="22"/>
+          <w:szCs w:val="22"/>
+        </w:rPr>
+        <w:t xml:space="preserve"> importants ou des problèmes en </w:t>
+      </w:r>
+      <w:r>
+        <w:rPr>
+          <w:rStyle w:val="author-a-z70zyoz87zk9z84zb3rz80ztz79z9z81z4"/>
+          <w:rFonts w:ascii="Verdana" w:eastAsia="Comic Sans MS" w:hAnsi="Verdana"/>
+          <w:sz w:val="22"/>
+          <w:szCs w:val="22"/>
+        </w:rPr>
+        <w:t>dehors</w:t>
+      </w:r>
+      <w:r>
+        <w:rPr>
+          <w:rStyle w:val="author-a-z70zyoz87zk9z84zb3rz80ztz79z9z81z4"/>
+          <w:rFonts w:ascii="Verdana" w:eastAsia="Comic Sans MS" w:hAnsi="Verdana"/>
+          <w:sz w:val="22"/>
+          <w:szCs w:val="22"/>
+        </w:rPr>
+        <w:t xml:space="preserve"> de l'activité</w:t>
+      </w:r>
+      <w:r>
+        <w:rPr>
+          <w:rStyle w:val="author-a-z72z6z70zujz80znuz80ztmroqw5"/>
+          <w:rFonts w:ascii="Verdana" w:hAnsi="Verdana"/>
+          <w:sz w:val="22"/>
+          <w:szCs w:val="22"/>
+        </w:rPr>
+        <w:t>.</w:t>
+      </w:r>
+    </w:p>
+    <w:p>
+      <w:r>
+        <w:rPr>
+          <w:rStyle w:val="author-a-z70zyoz87zk9z84zb3rz80ztz79z9z81z4"/>
+          <w:rFonts w:ascii="Verdana" w:eastAsia="Comic Sans MS" w:hAnsi="Verdana"/>
+          <w:sz w:val="22"/>
+          <w:szCs w:val="22"/>
+        </w:rPr>
+        <w:t xml:space="preserve">Sentiment de </w:t>
+      </w:r>
+      <w:r>
+        <w:rPr>
+          <w:rStyle w:val="author-a-z70zyoz87zk9z84zb3rz80ztz79z9z81z4"/>
+          <w:rFonts w:ascii="Verdana" w:eastAsia="Comic Sans MS" w:hAnsi="Verdana"/>
+          <w:sz w:val="22"/>
+          <w:szCs w:val="22"/>
+        </w:rPr>
+        <w:t>contrôle</w:t>
+      </w:r>
+      <w:r>
+        <w:rPr>
+          <w:rStyle w:val="author-a-z70zyoz87zk9z84zb3rz80ztz79z9z81z4"/>
+          <w:rFonts w:ascii="Verdana" w:eastAsia="Comic Sans MS" w:hAnsi="Verdana"/>
+          <w:sz w:val="22"/>
+          <w:szCs w:val="22"/>
+        </w:rPr>
+        <w:t xml:space="preserve"> de l'action</w:t>
+      </w:r>
+    </w:p>
+    <w:p>
+      <w:r>
+        <w:rPr>
+          <w:rStyle w:val="author-a-z72z6z70zujz80znuz80ztmroqw5"/>
+          <w:rFonts w:ascii="Verdana" w:hAnsi="Verdana"/>
+          <w:sz w:val="22"/>
+          <w:szCs w:val="22"/>
+        </w:rPr>
+        <w:t>Diminution de la conscience de soi.</w:t>
       </w:r>
     </w:p>
     <w:p>
@@ -4177,111 +4668,20 @@
           <w:rFonts w:ascii="Verdana" w:hAnsi="Verdana"/>
           <w:sz w:val="22"/>
           <w:szCs w:val="22"/>
+        </w:rPr>
+        <w:t> </w:t>
+      </w:r>
+    </w:p>
+    <w:p>
+      <w:r>
+        <w:rPr>
+          <w:rStyle w:val="author-a-z70zyoz87zk9z84zb3rz80ztz79z9z81z4"/>
+          <w:rFonts w:ascii="Verdana" w:eastAsia="Comic Sans MS" w:hAnsi="Verdana"/>
+          <w:sz w:val="22"/>
+          <w:szCs w:val="22"/>
           <w:u w:val="single"/>
         </w:rPr>
-        <w:t>Utiliser le jeu pour</w:t>
-      </w:r>
-    </w:p>
-    <w:p>
-      <w:r>
-        <w:rPr>
-          <w:rStyle w:val="author-a-z72z6z70zujz80znuz80ztmroqw5"/>
-          <w:rFonts w:ascii="Verdana" w:hAnsi="Verdana"/>
-          <w:sz w:val="22"/>
-          <w:szCs w:val="22"/>
-        </w:rPr>
-        <w:t> </w:t>
-      </w:r>
-      <w:r>
-        <w:rPr>
-          <w:rStyle w:val="author-a-z81zz84z6z85zbz82zz80zenlz76zz81z21qz75z"/>
-          <w:rFonts w:ascii="Verdana" w:hAnsi="Verdana"/>
-          <w:sz w:val="22"/>
-          <w:szCs w:val="22"/>
-        </w:rPr>
-        <w:t>Gamification</w:t>
-      </w:r>
-    </w:p>
-    <w:p>
-      <w:r>
-        <w:rPr>
-          <w:rStyle w:val="author-a-z81zz84z6z85zbz82zz80zenlz76zz81z21qz75z"/>
-          <w:rFonts w:ascii="Verdana" w:hAnsi="Verdana"/>
-          <w:sz w:val="22"/>
-          <w:szCs w:val="22"/>
-        </w:rPr>
-        <w:t> "La gamification renvoie à l'usage d'</w:t>
-      </w:r>
-      <w:proofErr w:type="spellStart"/>
-      <w:r>
-        <w:rPr>
-          <w:rStyle w:val="author-a-z81zz84z6z85zbz82zz80zenlz76zz81z21qz75z"/>
-          <w:rFonts w:ascii="Verdana" w:hAnsi="Verdana"/>
-          <w:sz w:val="22"/>
-          <w:szCs w:val="22"/>
-        </w:rPr>
-        <w:t>élements</w:t>
-      </w:r>
-      <w:proofErr w:type="spellEnd"/>
-      <w:r>
-        <w:rPr>
-          <w:rStyle w:val="author-a-z81zz84z6z85zbz82zz80zenlz76zz81z21qz75z"/>
-          <w:rFonts w:ascii="Verdana" w:hAnsi="Verdana"/>
-          <w:sz w:val="22"/>
-          <w:szCs w:val="22"/>
-        </w:rPr>
-        <w:t xml:space="preserve"> de design caractéristiques des </w:t>
-      </w:r>
-      <w:proofErr w:type="spellStart"/>
-      <w:r>
-        <w:rPr>
-          <w:rStyle w:val="author-a-z81zz84z6z85zbz82zz80zenlz76zz81z21qz75z"/>
-          <w:rFonts w:ascii="Verdana" w:hAnsi="Verdana"/>
-          <w:sz w:val="22"/>
-          <w:szCs w:val="22"/>
-        </w:rPr>
-        <w:t>games</w:t>
-      </w:r>
-      <w:proofErr w:type="spellEnd"/>
-      <w:r>
-        <w:rPr>
-          <w:rStyle w:val="author-a-z81zz84z6z85zbz82zz80zenlz76zz81z21qz75z"/>
-          <w:rFonts w:ascii="Verdana" w:hAnsi="Verdana"/>
-          <w:sz w:val="22"/>
-          <w:szCs w:val="22"/>
-        </w:rPr>
-        <w:t xml:space="preserve"> dans des contextes non ludiques" (</w:t>
-      </w:r>
-      <w:proofErr w:type="spellStart"/>
-      <w:r>
-        <w:rPr>
-          <w:rStyle w:val="author-a-z81zz84z6z85zbz82zz80zenlz76zz81z21qz75z"/>
-          <w:rFonts w:ascii="Verdana" w:hAnsi="Verdana"/>
-          <w:sz w:val="22"/>
-          <w:szCs w:val="22"/>
-        </w:rPr>
-        <w:t>Deterding</w:t>
-      </w:r>
-      <w:proofErr w:type="spellEnd"/>
-      <w:r>
-        <w:rPr>
-          <w:rStyle w:val="author-a-z81zz84z6z85zbz82zz80zenlz76zz81z21qz75z"/>
-          <w:rFonts w:ascii="Verdana" w:hAnsi="Verdana"/>
-          <w:sz w:val="22"/>
-          <w:szCs w:val="22"/>
-        </w:rPr>
-        <w:t xml:space="preserve"> et al., 2014)</w:t>
-      </w:r>
-    </w:p>
-    <w:p>
-      <w:r>
-        <w:rPr>
-          <w:rStyle w:val="author-a-z81zz84z6z85zbz82zz80zenlz76zz81z21qz75z"/>
-          <w:rFonts w:ascii="Verdana" w:hAnsi="Verdana"/>
-          <w:sz w:val="22"/>
-          <w:szCs w:val="22"/>
-        </w:rPr>
-        <w:t> </w:t>
+        <w:t>Naissance de la réalité virtuelle</w:t>
       </w:r>
     </w:p>
     <w:p>
@@ -4303,10 +4703,17 @@
           <w:sz w:val="22"/>
           <w:szCs w:val="22"/>
         </w:rPr>
-        <w:t>Levier d'innovation pour les organisations</w:t>
-      </w:r>
-    </w:p>
-    <w:p>
+        <w:t>1957 </w:t>
+      </w:r>
+      <w:r>
+        <w:rPr>
+          <w:rStyle w:val="author-a-z72z6z70zujz80znuz80ztmroqw5"/>
+          <w:rFonts w:ascii="Verdana" w:hAnsi="Verdana"/>
+          <w:sz w:val="22"/>
+          <w:szCs w:val="22"/>
+        </w:rPr>
+        <w:t xml:space="preserve">- Création du </w:t>
+      </w:r>
       <w:proofErr w:type="spellStart"/>
       <w:r>
         <w:rPr>
@@ -4315,7 +4722,7 @@
           <w:sz w:val="22"/>
           <w:szCs w:val="22"/>
         </w:rPr>
-        <w:t>Nombreauses</w:t>
+        <w:t>Sensorama</w:t>
       </w:r>
       <w:proofErr w:type="spellEnd"/>
       <w:r>
@@ -4325,487 +4732,10 @@
           <w:sz w:val="22"/>
           <w:szCs w:val="22"/>
         </w:rPr>
-        <w:t xml:space="preserve"> perspectives marketing.</w:t>
-      </w:r>
-    </w:p>
-    <w:p>
-      <w:r>
-        <w:rPr>
-          <w:rStyle w:val="author-a-z72z6z70zujz80znuz80ztmroqw5"/>
-          <w:rFonts w:ascii="Verdana" w:hAnsi="Verdana"/>
-          <w:sz w:val="22"/>
-          <w:szCs w:val="22"/>
-        </w:rPr>
-        <w:t>Nouveaux logiciels pour les entreprises.</w:t>
-      </w:r>
-    </w:p>
-    <w:p>
-      <w:r>
-        <w:rPr>
-          <w:rStyle w:val="author-a-z72z6z70zujz80znuz80ztmroqw5"/>
-          <w:rFonts w:ascii="Verdana" w:hAnsi="Verdana"/>
-          <w:sz w:val="22"/>
-          <w:szCs w:val="22"/>
-        </w:rPr>
-        <w:t xml:space="preserve">Forte sensibilité des </w:t>
-      </w:r>
-      <w:proofErr w:type="spellStart"/>
-      <w:r>
-        <w:rPr>
-          <w:rStyle w:val="author-a-z72z6z70zujz80znuz80ztmroqw5"/>
-          <w:rFonts w:ascii="Verdana" w:hAnsi="Verdana"/>
-          <w:sz w:val="22"/>
-          <w:szCs w:val="22"/>
-        </w:rPr>
-        <w:t>utiliseteur</w:t>
-      </w:r>
-      <w:proofErr w:type="spellEnd"/>
-      <w:r>
-        <w:rPr>
-          <w:rStyle w:val="author-a-z72z6z70zujz80znuz80ztmroqw5"/>
-          <w:rFonts w:ascii="Verdana" w:hAnsi="Verdana"/>
-          <w:sz w:val="22"/>
-          <w:szCs w:val="22"/>
-        </w:rPr>
-        <w:t xml:space="preserve"> à la gamification.</w:t>
-      </w:r>
-    </w:p>
-    <w:p/>
-    <w:p>
-      <w:r>
-        <w:rPr>
-          <w:rStyle w:val="author-a-z72z6z70zujz80znuz80ztmroqw5"/>
-          <w:rFonts w:ascii="Verdana" w:hAnsi="Verdana"/>
-          <w:b/>
-          <w:bCs/>
-          <w:sz w:val="22"/>
-          <w:szCs w:val="22"/>
-        </w:rPr>
-        <w:t> Différents termes</w:t>
-      </w:r>
-    </w:p>
-    <w:p>
-      <w:r>
-        <w:rPr>
-          <w:rStyle w:val="author-a-z72z6z70zujz80znuz80ztmroqw5"/>
-          <w:rFonts w:ascii="Verdana" w:hAnsi="Verdana"/>
-          <w:b/>
-          <w:bCs/>
-          <w:sz w:val="22"/>
-          <w:szCs w:val="22"/>
-        </w:rPr>
-        <w:t>Ludification</w:t>
-      </w:r>
-      <w:r>
-        <w:rPr>
-          <w:rStyle w:val="author-a-z72z6z70zujz80znuz80ztmroqw5"/>
-          <w:rFonts w:ascii="Verdana" w:hAnsi="Verdana"/>
-          <w:sz w:val="22"/>
-          <w:szCs w:val="22"/>
-        </w:rPr>
-        <w:t xml:space="preserve">: Tendance plus générale d'exportation de mécanismes ludique </w:t>
-      </w:r>
-      <w:proofErr w:type="spellStart"/>
-      <w:r>
-        <w:rPr>
-          <w:rStyle w:val="author-a-z72z6z70zujz80znuz80ztmroqw5"/>
-          <w:rFonts w:ascii="Verdana" w:hAnsi="Verdana"/>
-          <w:sz w:val="22"/>
-          <w:szCs w:val="22"/>
-        </w:rPr>
-        <w:t>au delà</w:t>
-      </w:r>
-      <w:proofErr w:type="spellEnd"/>
-      <w:r>
-        <w:rPr>
-          <w:rStyle w:val="author-a-z72z6z70zujz80znuz80ztmroqw5"/>
-          <w:rFonts w:ascii="Verdana" w:hAnsi="Verdana"/>
-          <w:sz w:val="22"/>
-          <w:szCs w:val="22"/>
-        </w:rPr>
-        <w:t xml:space="preserve"> du simple jeu vidéo.</w:t>
-      </w:r>
-    </w:p>
-    <w:p>
-      <w:proofErr w:type="spellStart"/>
-      <w:r>
-        <w:rPr>
-          <w:rStyle w:val="author-a-z75zz70zz81z1fz79zz86zkz82zz74zorz76zp9z73z"/>
-          <w:rFonts w:ascii="Verdana" w:hAnsi="Verdana"/>
-          <w:b/>
-          <w:bCs/>
-          <w:sz w:val="22"/>
-          <w:szCs w:val="22"/>
-        </w:rPr>
-        <w:t>Ludicisation</w:t>
-      </w:r>
-      <w:proofErr w:type="spellEnd"/>
-      <w:r>
-        <w:rPr>
-          <w:rStyle w:val="author-a-z75zz70zz81z1fz79zz86zkz82zz74zorz76zp9z73z"/>
-          <w:rFonts w:ascii="Verdana" w:hAnsi="Verdana"/>
-          <w:b/>
-          <w:bCs/>
-          <w:sz w:val="22"/>
-          <w:szCs w:val="22"/>
-        </w:rPr>
-        <w:t xml:space="preserve"> :</w:t>
-      </w:r>
-      <w:r>
-        <w:rPr>
-          <w:rStyle w:val="author-a-z75zz70zz81z1fz79zz86zkz82zz74zorz76zp9z73z"/>
-          <w:rFonts w:ascii="Verdana" w:hAnsi="Verdana"/>
-          <w:sz w:val="22"/>
-          <w:szCs w:val="22"/>
-        </w:rPr>
-        <w:t> Mécanismes qui président à la mise en forme d'agencements de jeu singuliers</w:t>
-      </w:r>
-    </w:p>
-    <w:p/>
-    <w:p>
-      <w:r>
-        <w:rPr>
-          <w:rStyle w:val="author-a-z72z6z70zujz80znuz80ztmroqw5"/>
-          <w:rFonts w:ascii="Verdana" w:hAnsi="Verdana"/>
-          <w:sz w:val="22"/>
-          <w:szCs w:val="22"/>
-        </w:rPr>
-        <w:t> </w:t>
-      </w:r>
-    </w:p>
-    <w:p>
-      <w:r>
-        <w:rPr>
-          <w:rStyle w:val="author-a-z70zyoz87zk9z84zb3rz80ztz79z9z81z4"/>
-          <w:rFonts w:ascii="Verdana" w:eastAsia="Comic Sans MS" w:hAnsi="Verdana"/>
-          <w:sz w:val="22"/>
-          <w:szCs w:val="22"/>
-          <w:u w:val="single"/>
-        </w:rPr>
-        <w:t>Immerger l'utilisation pour lui faire ressentir un état de concentration optimale</w:t>
-      </w:r>
-    </w:p>
-    <w:p>
-      <w:r>
-        <w:rPr>
-          <w:rStyle w:val="author-a-z72z6z70zujz80znuz80ztmroqw5"/>
-          <w:rFonts w:ascii="Verdana" w:hAnsi="Verdana"/>
-          <w:sz w:val="22"/>
-          <w:szCs w:val="22"/>
-        </w:rPr>
-        <w:t> Théorie du Flo</w:t>
-      </w:r>
-      <w:r>
-        <w:rPr>
-          <w:rStyle w:val="author-a-z70zyoz87zk9z84zb3rz80ztz79z9z81z4"/>
-          <w:rFonts w:ascii="Verdana" w:eastAsia="Comic Sans MS" w:hAnsi="Verdana"/>
-          <w:sz w:val="22"/>
-          <w:szCs w:val="22"/>
-        </w:rPr>
-        <w:t>w</w:t>
-      </w:r>
-      <w:r>
-        <w:rPr>
-          <w:rStyle w:val="author-a-z72z6z70zujz80znuz80ztmroqw5"/>
-          <w:rFonts w:ascii="Verdana" w:hAnsi="Verdana"/>
-          <w:sz w:val="22"/>
-          <w:szCs w:val="22"/>
-        </w:rPr>
-        <w:t> </w:t>
-      </w:r>
-      <w:r>
-        <w:rPr>
-          <w:rStyle w:val="author-a-z70zyoz87zk9z84zb3rz80ztz79z9z81z4"/>
-          <w:rFonts w:ascii="Verdana" w:eastAsia="Comic Sans MS" w:hAnsi="Verdana"/>
-          <w:sz w:val="22"/>
-          <w:szCs w:val="22"/>
-        </w:rPr>
-        <w:t>(</w:t>
-      </w:r>
-      <w:r>
-        <w:rPr>
-          <w:rStyle w:val="author-a-z72z6z70zujz80znuz80ztmroqw5"/>
-          <w:rFonts w:ascii="Verdana" w:hAnsi="Verdana"/>
-          <w:i/>
-          <w:iCs/>
-          <w:sz w:val="22"/>
-          <w:szCs w:val="22"/>
-        </w:rPr>
-        <w:t>1990</w:t>
-      </w:r>
-      <w:r>
-        <w:rPr>
-          <w:rStyle w:val="author-a-z70zyoz87zk9z84zb3rz80ztz79z9z81z4"/>
-          <w:rFonts w:ascii="Verdana" w:eastAsia="Comic Sans MS" w:hAnsi="Verdana"/>
-          <w:i/>
-          <w:iCs/>
-          <w:sz w:val="22"/>
-          <w:szCs w:val="22"/>
-        </w:rPr>
-        <w:t>)</w:t>
-      </w:r>
-    </w:p>
-    <w:p>
-      <w:r>
-        <w:rPr>
-          <w:rStyle w:val="author-a-z72z6z70zujz80znuz80ztmroqw5"/>
-          <w:rFonts w:ascii="Verdana" w:hAnsi="Verdana"/>
-          <w:sz w:val="22"/>
-          <w:szCs w:val="22"/>
-        </w:rPr>
-        <w:t> Sentiment d'un équilibre entre les compétences personnelles et la difficulté de l'activité </w:t>
-      </w:r>
-      <w:r>
-        <w:rPr>
-          <w:rStyle w:val="author-a-z72z6z70zujz80znuz80ztmroqw5"/>
-          <w:rFonts w:ascii="Verdana" w:hAnsi="Verdana"/>
-          <w:i/>
-          <w:iCs/>
-          <w:sz w:val="22"/>
-          <w:szCs w:val="22"/>
-        </w:rPr>
-        <w:t>(</w:t>
-      </w:r>
-      <w:proofErr w:type="spellStart"/>
-      <w:r>
-        <w:rPr>
-          <w:rStyle w:val="author-a-z72z6z70zujz80znuz80ztmroqw5"/>
-          <w:rFonts w:ascii="Verdana" w:hAnsi="Verdana"/>
-          <w:i/>
-          <w:iCs/>
-          <w:sz w:val="22"/>
-          <w:szCs w:val="22"/>
-        </w:rPr>
-        <w:t>optimim</w:t>
-      </w:r>
-      <w:proofErr w:type="spellEnd"/>
-      <w:r>
-        <w:rPr>
-          <w:rStyle w:val="author-a-z72z6z70zujz80znuz80ztmroqw5"/>
-          <w:rFonts w:ascii="Verdana" w:hAnsi="Verdana"/>
-          <w:i/>
-          <w:iCs/>
-          <w:sz w:val="22"/>
-          <w:szCs w:val="22"/>
-        </w:rPr>
-        <w:t xml:space="preserve"> compétence-challenge).</w:t>
-      </w:r>
-    </w:p>
-    <w:p>
-      <w:r>
-        <w:rPr>
-          <w:rStyle w:val="author-a-z72z6z70zujz80znuz80ztmroqw5"/>
-          <w:rFonts w:ascii="Verdana" w:hAnsi="Verdana"/>
-          <w:sz w:val="22"/>
-          <w:szCs w:val="22"/>
-        </w:rPr>
-        <w:t>Présence d'une activité dirigée vers un but avec un système de règles permettant d'obtenir des indices sur la manière d'être performant </w:t>
-      </w:r>
-      <w:r>
-        <w:rPr>
-          <w:rStyle w:val="author-a-z72z6z70zujz80znuz80ztmroqw5"/>
-          <w:rFonts w:ascii="Verdana" w:hAnsi="Verdana"/>
-          <w:i/>
-          <w:iCs/>
-          <w:sz w:val="22"/>
-          <w:szCs w:val="22"/>
-        </w:rPr>
-        <w:t>(feedback).</w:t>
-      </w:r>
-    </w:p>
-    <w:p>
-      <w:r>
-        <w:rPr>
-          <w:rStyle w:val="author-a-z70zyoz87zk9z84zb3rz80ztz79z9z81z4"/>
-          <w:rFonts w:ascii="Verdana" w:eastAsia="Comic Sans MS" w:hAnsi="Verdana"/>
-          <w:sz w:val="22"/>
-          <w:szCs w:val="22"/>
-        </w:rPr>
-        <w:t xml:space="preserve">Etat de concentration sur l'activité empêchant l'attention de se porter vers des </w:t>
-      </w:r>
-      <w:proofErr w:type="spellStart"/>
-      <w:r>
-        <w:rPr>
-          <w:rStyle w:val="author-a-z70zyoz87zk9z84zb3rz80ztz79z9z81z4"/>
-          <w:rFonts w:ascii="Verdana" w:eastAsia="Comic Sans MS" w:hAnsi="Verdana"/>
-          <w:sz w:val="22"/>
-          <w:szCs w:val="22"/>
-        </w:rPr>
-        <w:t>élements</w:t>
-      </w:r>
-      <w:proofErr w:type="spellEnd"/>
-      <w:r>
-        <w:rPr>
-          <w:rStyle w:val="author-a-z70zyoz87zk9z84zb3rz80ztz79z9z81z4"/>
-          <w:rFonts w:ascii="Verdana" w:eastAsia="Comic Sans MS" w:hAnsi="Verdana"/>
-          <w:sz w:val="22"/>
-          <w:szCs w:val="22"/>
-        </w:rPr>
-        <w:t xml:space="preserve"> importants ou des problèmes en </w:t>
-      </w:r>
-      <w:proofErr w:type="spellStart"/>
-      <w:r>
-        <w:rPr>
-          <w:rStyle w:val="author-a-z70zyoz87zk9z84zb3rz80ztz79z9z81z4"/>
-          <w:rFonts w:ascii="Verdana" w:eastAsia="Comic Sans MS" w:hAnsi="Verdana"/>
-          <w:sz w:val="22"/>
-          <w:szCs w:val="22"/>
-        </w:rPr>
-        <w:t>dehirs</w:t>
-      </w:r>
-      <w:proofErr w:type="spellEnd"/>
-      <w:r>
-        <w:rPr>
-          <w:rStyle w:val="author-a-z70zyoz87zk9z84zb3rz80ztz79z9z81z4"/>
-          <w:rFonts w:ascii="Verdana" w:eastAsia="Comic Sans MS" w:hAnsi="Verdana"/>
-          <w:sz w:val="22"/>
-          <w:szCs w:val="22"/>
-        </w:rPr>
-        <w:t xml:space="preserve"> de l'activité</w:t>
-      </w:r>
-      <w:r>
-        <w:rPr>
-          <w:rStyle w:val="author-a-z72z6z70zujz80znuz80ztmroqw5"/>
-          <w:rFonts w:ascii="Verdana" w:hAnsi="Verdana"/>
-          <w:sz w:val="22"/>
-          <w:szCs w:val="22"/>
-        </w:rPr>
         <w:t>.</w:t>
       </w:r>
     </w:p>
     <w:p>
-      <w:r>
-        <w:rPr>
-          <w:rStyle w:val="author-a-z70zyoz87zk9z84zb3rz80ztz79z9z81z4"/>
-          <w:rFonts w:ascii="Verdana" w:eastAsia="Comic Sans MS" w:hAnsi="Verdana"/>
-          <w:sz w:val="22"/>
-          <w:szCs w:val="22"/>
-        </w:rPr>
-        <w:t xml:space="preserve">Sentiment de </w:t>
-      </w:r>
-      <w:proofErr w:type="spellStart"/>
-      <w:r>
-        <w:rPr>
-          <w:rStyle w:val="author-a-z70zyoz87zk9z84zb3rz80ztz79z9z81z4"/>
-          <w:rFonts w:ascii="Verdana" w:eastAsia="Comic Sans MS" w:hAnsi="Verdana"/>
-          <w:sz w:val="22"/>
-          <w:szCs w:val="22"/>
-        </w:rPr>
-        <w:t>controle</w:t>
-      </w:r>
-      <w:proofErr w:type="spellEnd"/>
-      <w:r>
-        <w:rPr>
-          <w:rStyle w:val="author-a-z70zyoz87zk9z84zb3rz80ztz79z9z81z4"/>
-          <w:rFonts w:ascii="Verdana" w:eastAsia="Comic Sans MS" w:hAnsi="Verdana"/>
-          <w:sz w:val="22"/>
-          <w:szCs w:val="22"/>
-        </w:rPr>
-        <w:t xml:space="preserve"> de l'action</w:t>
-      </w:r>
-    </w:p>
-    <w:p>
-      <w:r>
-        <w:rPr>
-          <w:rStyle w:val="author-a-z72z6z70zujz80znuz80ztmroqw5"/>
-          <w:rFonts w:ascii="Verdana" w:hAnsi="Verdana"/>
-          <w:sz w:val="22"/>
-          <w:szCs w:val="22"/>
-        </w:rPr>
-        <w:t>Diminution de la conscience de soi.</w:t>
-      </w:r>
-    </w:p>
-    <w:p>
-      <w:r>
-        <w:rPr>
-          <w:rStyle w:val="author-a-z72z6z70zujz80znuz80ztmroqw5"/>
-          <w:rFonts w:ascii="Verdana" w:hAnsi="Verdana"/>
-          <w:sz w:val="22"/>
-          <w:szCs w:val="22"/>
-        </w:rPr>
-        <w:t> </w:t>
-      </w:r>
-    </w:p>
-    <w:p>
-      <w:r>
-        <w:rPr>
-          <w:rStyle w:val="author-a-z72z6z70zujz80znuz80ztmroqw5"/>
-          <w:rFonts w:ascii="Verdana" w:hAnsi="Verdana"/>
-          <w:sz w:val="22"/>
-          <w:szCs w:val="22"/>
-        </w:rPr>
-        <w:t> </w:t>
-      </w:r>
-    </w:p>
-    <w:p>
-      <w:r>
-        <w:rPr>
-          <w:rStyle w:val="author-a-z70zyoz87zk9z84zb3rz80ztz79z9z81z4"/>
-          <w:rFonts w:ascii="Verdana" w:eastAsia="Comic Sans MS" w:hAnsi="Verdana"/>
-          <w:sz w:val="22"/>
-          <w:szCs w:val="22"/>
-          <w:u w:val="single"/>
-        </w:rPr>
-        <w:t>Naissance de la réalité virtuelle</w:t>
-      </w:r>
-    </w:p>
-    <w:p>
-      <w:r>
-        <w:rPr>
-          <w:rStyle w:val="author-a-z72z6z70zujz80znuz80ztmroqw5"/>
-          <w:rFonts w:ascii="Verdana" w:hAnsi="Verdana"/>
-          <w:sz w:val="22"/>
-          <w:szCs w:val="22"/>
-        </w:rPr>
-        <w:t> </w:t>
-      </w:r>
-      <w:r>
-        <w:rPr>
-          <w:rStyle w:val="author-a-z72z6z70zujz80znuz80ztmroqw5"/>
-          <w:rFonts w:ascii="Verdana" w:hAnsi="Verdana"/>
-          <w:b/>
-          <w:bCs/>
-          <w:sz w:val="22"/>
-          <w:szCs w:val="22"/>
-        </w:rPr>
-        <w:t>1957 </w:t>
-      </w:r>
-      <w:r>
-        <w:rPr>
-          <w:rStyle w:val="author-a-z72z6z70zujz80znuz80ztmroqw5"/>
-          <w:rFonts w:ascii="Verdana" w:hAnsi="Verdana"/>
-          <w:sz w:val="22"/>
-          <w:szCs w:val="22"/>
-        </w:rPr>
-        <w:t xml:space="preserve">- Création du </w:t>
-      </w:r>
-      <w:proofErr w:type="spellStart"/>
-      <w:r>
-        <w:rPr>
-          <w:rStyle w:val="author-a-z72z6z70zujz80znuz80ztmroqw5"/>
-          <w:rFonts w:ascii="Verdana" w:hAnsi="Verdana"/>
-          <w:sz w:val="22"/>
-          <w:szCs w:val="22"/>
-        </w:rPr>
-        <w:t>Sensorama</w:t>
-      </w:r>
-      <w:proofErr w:type="spellEnd"/>
-      <w:r>
-        <w:rPr>
-          <w:rStyle w:val="author-a-z72z6z70zujz80znuz80ztmroqw5"/>
-          <w:rFonts w:ascii="Verdana" w:hAnsi="Verdana"/>
-          <w:sz w:val="22"/>
-          <w:szCs w:val="22"/>
-        </w:rPr>
-        <w:t>.</w:t>
-      </w:r>
-    </w:p>
-    <w:p>
-      <w:pPr>
-        <w:rPr>
-          <w:lang w:val="en-US"/>
-        </w:rPr>
-      </w:pPr>
       <w:r>
         <w:rPr>
           <w:rStyle w:val="author-a-z72z6z70zujz80znuz80ztmroqw5"/>
@@ -4823,7 +4753,6 @@
           <w:bCs/>
           <w:sz w:val="22"/>
           <w:szCs w:val="22"/>
-          <w:lang w:val="en-US"/>
         </w:rPr>
         <w:t>1968 </w:t>
       </w:r>
@@ -4833,24 +4762,17 @@
           <w:rFonts w:ascii="Verdana" w:eastAsia="Comic Sans MS" w:hAnsi="Verdana"/>
           <w:sz w:val="22"/>
           <w:szCs w:val="22"/>
-          <w:lang w:val="en-US"/>
         </w:rPr>
         <w:t>- Premier Casque AR</w:t>
       </w:r>
     </w:p>
     <w:p>
-      <w:pPr>
-        <w:rPr>
-          <w:lang w:val="en-US"/>
-        </w:rPr>
-      </w:pPr>
       <w:r>
         <w:rPr>
           <w:rStyle w:val="author-a-z70zyoz87zk9z84zb3rz80ztz79z9z81z4"/>
           <w:rFonts w:ascii="Verdana" w:eastAsia="Comic Sans MS" w:hAnsi="Verdana"/>
           <w:sz w:val="22"/>
           <w:szCs w:val="22"/>
-          <w:lang w:val="en-US"/>
         </w:rPr>
         <w:t> </w:t>
       </w:r>
@@ -4862,7 +4784,6 @@
           <w:bCs/>
           <w:sz w:val="22"/>
           <w:szCs w:val="22"/>
-          <w:lang w:val="en-US"/>
         </w:rPr>
         <w:t>1991 </w:t>
       </w:r>
@@ -4872,24 +4793,17 @@
           <w:rFonts w:ascii="Verdana" w:eastAsia="Comic Sans MS" w:hAnsi="Verdana"/>
           <w:sz w:val="22"/>
           <w:szCs w:val="22"/>
-          <w:lang w:val="en-US"/>
         </w:rPr>
         <w:t>- SEGA VR</w:t>
       </w:r>
     </w:p>
     <w:p>
-      <w:pPr>
-        <w:rPr>
-          <w:lang w:val="en-US"/>
-        </w:rPr>
-      </w:pPr>
       <w:r>
         <w:rPr>
           <w:rStyle w:val="author-a-z70zyoz87zk9z84zb3rz80ztz79z9z81z4"/>
           <w:rFonts w:ascii="Verdana" w:eastAsia="Comic Sans MS" w:hAnsi="Verdana"/>
           <w:sz w:val="22"/>
           <w:szCs w:val="22"/>
-          <w:lang w:val="en-US"/>
         </w:rPr>
         <w:t> </w:t>
       </w:r>
@@ -4901,7 +4815,6 @@
           <w:bCs/>
           <w:sz w:val="22"/>
           <w:szCs w:val="22"/>
-          <w:lang w:val="en-US"/>
         </w:rPr>
         <w:t>1995 </w:t>
       </w:r>
@@ -4911,27 +4824,13 @@
           <w:rFonts w:ascii="Verdana" w:eastAsia="Comic Sans MS" w:hAnsi="Verdana"/>
           <w:sz w:val="22"/>
           <w:szCs w:val="22"/>
-          <w:lang w:val="en-US"/>
         </w:rPr>
         <w:t>- Virtual Boy</w:t>
       </w:r>
     </w:p>
-    <w:p>
-      <w:pPr>
-        <w:rPr>
-          <w:lang w:val="en-US"/>
-        </w:rPr>
-      </w:pPr>
-    </w:p>
-    <w:p>
-      <w:pPr>
-        <w:rPr>
-          <w:lang w:val="en-US"/>
-        </w:rPr>
-      </w:pPr>
-    </w:p>
-    <w:p>
-      <w:proofErr w:type="spellStart"/>
+    <w:p/>
+    <w:p/>
+    <w:p>
       <w:r>
         <w:rPr>
           <w:rStyle w:val="author-a-z72z6z70zujz80znuz80ztmroqw5"/>
@@ -4942,9 +4841,8 @@
           <w:szCs w:val="22"/>
           <w:u w:val="single"/>
         </w:rPr>
-        <w:t>Essort</w:t>
-      </w:r>
-      <w:proofErr w:type="spellEnd"/>
+        <w:t>Essor</w:t>
+      </w:r>
       <w:r>
         <w:rPr>
           <w:rStyle w:val="author-a-z72z6z70zujz80znuz80ztmroqw5"/>
@@ -5027,382 +4925,243 @@
       </w:r>
     </w:p>
     <w:p>
-      <w:pPr>
-        <w:rPr>
-          <w:rFonts w:ascii="Verdana" w:hAnsi="Verdana"/>
-          <w:color w:val="4E5A66"/>
+      <w:r>
+        <w:rPr>
+          <w:rStyle w:val="author-a-z72z6z70zujz80znuz80ztmroqw5"/>
+          <w:rFonts w:ascii="Verdana" w:hAnsi="Verdana"/>
           <w:sz w:val="21"/>
           <w:szCs w:val="21"/>
         </w:rPr>
-      </w:pPr>
-      <w:r>
-        <w:rPr>
-          <w:rStyle w:val="author-a-z72z6z70zujz80znuz80ztmroqw5"/>
-          <w:rFonts w:ascii="Verdana" w:hAnsi="Verdana"/>
-          <w:color w:val="4E5A66"/>
+        <w:t> </w:t>
+      </w:r>
+      <w:r>
+        <w:rPr>
+          <w:rStyle w:val="author-a-z70zyoz87zk9z84zb3rz80ztz79z9z81z4"/>
+          <w:rFonts w:ascii="Verdana" w:hAnsi="Verdana"/>
           <w:sz w:val="21"/>
           <w:szCs w:val="21"/>
         </w:rPr>
-        <w:t> </w:t>
-      </w:r>
+        <w:t>La réalité alternative englobe trois domaines précis.</w:t>
+      </w:r>
+    </w:p>
+    <w:p>
       <w:r>
         <w:rPr>
           <w:rStyle w:val="author-a-z70zyoz87zk9z84zb3rz80ztz79z9z81z4"/>
           <w:rFonts w:ascii="Verdana" w:hAnsi="Verdana"/>
-          <w:color w:val="4E5A66"/>
           <w:sz w:val="21"/>
           <w:szCs w:val="21"/>
         </w:rPr>
-        <w:t>La réalité alternative englobe trois domaines précis.</w:t>
-      </w:r>
-    </w:p>
-    <w:p>
-      <w:pPr>
-        <w:rPr>
-          <w:rFonts w:ascii="Verdana" w:hAnsi="Verdana"/>
-          <w:color w:val="4E5A66"/>
+        <w:t> </w:t>
+      </w:r>
+    </w:p>
+    <w:p/>
+    <w:p>
+      <w:r>
+        <w:rPr>
+          <w:rStyle w:val="author-a-z70zyoz87zk9z84zb3rz80ztz79z9z81z4"/>
+          <w:rFonts w:ascii="Verdana" w:hAnsi="Verdana"/>
           <w:sz w:val="21"/>
           <w:szCs w:val="21"/>
         </w:rPr>
-      </w:pPr>
-      <w:r>
-        <w:rPr>
-          <w:rStyle w:val="author-a-z70zyoz87zk9z84zb3rz80ztz79z9z81z4"/>
-          <w:rFonts w:ascii="Verdana" w:hAnsi="Verdana"/>
-          <w:color w:val="4E5A66"/>
+        <w:t> Nouvelle notion</w:t>
+      </w:r>
+      <w:r>
+        <w:rPr>
+          <w:rStyle w:val="author-a-z72z6z70zujz80znuz80ztmroqw5"/>
+          <w:rFonts w:ascii="Verdana" w:hAnsi="Verdana"/>
           <w:sz w:val="21"/>
           <w:szCs w:val="21"/>
         </w:rPr>
         <w:t> </w:t>
       </w:r>
-    </w:p>
-    <w:p>
-      <w:pPr>
-        <w:rPr>
-          <w:rFonts w:ascii="Verdana" w:hAnsi="Verdana"/>
-          <w:color w:val="4E5A66"/>
+      <w:r>
+        <w:rPr>
+          <w:rStyle w:val="author-a-z70zyoz87zk9z84zb3rz80ztz79z9z81z4"/>
+          <w:rFonts w:ascii="Verdana" w:hAnsi="Verdana"/>
           <w:sz w:val="21"/>
           <w:szCs w:val="21"/>
         </w:rPr>
-      </w:pPr>
-    </w:p>
-    <w:p>
-      <w:pPr>
-        <w:rPr>
-          <w:rFonts w:ascii="Verdana" w:hAnsi="Verdana"/>
-          <w:color w:val="4E5A66"/>
+        <w:t>: Mondes Fictifs / Métaverse</w:t>
+      </w:r>
+    </w:p>
+    <w:p>
+      <w:r>
+        <w:rPr>
+          <w:rStyle w:val="author-a-z70zyoz87zk9z84zb3rz80ztz79z9z81z4"/>
+          <w:rFonts w:ascii="Verdana" w:hAnsi="Verdana"/>
           <w:sz w:val="21"/>
           <w:szCs w:val="21"/>
         </w:rPr>
-      </w:pPr>
+        <w:t> - Principe de la VR</w:t>
+      </w:r>
+    </w:p>
+    <w:p>
       <w:r>
         <w:rPr>
           <w:rStyle w:val="author-a-z70zyoz87zk9z84zb3rz80ztz79z9z81z4"/>
           <w:rFonts w:ascii="Verdana" w:hAnsi="Verdana"/>
-          <w:color w:val="4E5A66"/>
           <w:sz w:val="21"/>
           <w:szCs w:val="21"/>
         </w:rPr>
-        <w:t> Nouvelle notion</w:t>
-      </w:r>
-      <w:r>
-        <w:rPr>
-          <w:rStyle w:val="author-a-z72z6z70zujz80znuz80ztmroqw5"/>
-          <w:rFonts w:ascii="Verdana" w:hAnsi="Verdana"/>
-          <w:color w:val="4E5A66"/>
+        <w:t> - Application de la MR</w:t>
+      </w:r>
+    </w:p>
+    <w:p>
+      <w:r>
+        <w:rPr>
+          <w:rStyle w:val="author-a-z70zyoz87zk9z84zb3rz80ztz79z9z81z4"/>
+          <w:rFonts w:ascii="Verdana" w:hAnsi="Verdana"/>
           <w:sz w:val="21"/>
           <w:szCs w:val="21"/>
         </w:rPr>
-        <w:t> </w:t>
-      </w:r>
-      <w:r>
-        <w:rPr>
-          <w:rStyle w:val="author-a-z70zyoz87zk9z84zb3rz80ztz79z9z81z4"/>
-          <w:rFonts w:ascii="Verdana" w:hAnsi="Verdana"/>
-          <w:color w:val="4E5A66"/>
+        <w:t> - Inversement de l'AR</w:t>
+      </w:r>
+    </w:p>
+    <w:p>
+      <w:r>
+        <w:rPr>
+          <w:rStyle w:val="author-a-z72z6z70zujz80znuz80ztmroqw5"/>
+          <w:rFonts w:ascii="Verdana" w:hAnsi="Verdana"/>
           <w:sz w:val="21"/>
           <w:szCs w:val="21"/>
         </w:rPr>
-        <w:t>: Mondes Fictifs / Métaverse</w:t>
-      </w:r>
-    </w:p>
-    <w:p>
-      <w:pPr>
-        <w:rPr>
-          <w:rFonts w:ascii="Verdana" w:hAnsi="Verdana"/>
-          <w:color w:val="4E5A66"/>
+        <w:t> </w:t>
+      </w:r>
+    </w:p>
+    <w:p>
+      <w:r>
+        <w:rPr>
+          <w:rStyle w:val="author-a-z70zyoz87zk9z84zb3rz80ztz79z9z81z4"/>
+          <w:rFonts w:ascii="Verdana" w:hAnsi="Verdana"/>
+          <w:b/>
+          <w:bCs/>
           <w:sz w:val="21"/>
           <w:szCs w:val="21"/>
         </w:rPr>
-      </w:pPr>
+        <w:t>Conclusion</w:t>
+      </w:r>
+    </w:p>
+    <w:p>
       <w:r>
         <w:rPr>
           <w:rStyle w:val="author-a-z70zyoz87zk9z84zb3rz80ztz79z9z81z4"/>
           <w:rFonts w:ascii="Verdana" w:hAnsi="Verdana"/>
-          <w:color w:val="4E5A66"/>
+          <w:b/>
+          <w:bCs/>
           <w:sz w:val="21"/>
           <w:szCs w:val="21"/>
         </w:rPr>
-        <w:t> - Principe de la VR</w:t>
-      </w:r>
-    </w:p>
-    <w:p>
-      <w:pPr>
-        <w:rPr>
-          <w:rFonts w:ascii="Verdana" w:hAnsi="Verdana"/>
-          <w:color w:val="4E5A66"/>
+        <w:t>De nouvelles perspectives</w:t>
+      </w:r>
+    </w:p>
+    <w:p>
+      <w:r>
+        <w:rPr>
+          <w:rStyle w:val="author-a-z70zyoz87zk9z84zb3rz80ztz79z9z81z4"/>
+          <w:rFonts w:ascii="Verdana" w:hAnsi="Verdana"/>
           <w:sz w:val="21"/>
           <w:szCs w:val="21"/>
         </w:rPr>
-      </w:pPr>
+        <w:t>Les avancées technologiques et de la connaissance humaine offre des innovations futures : Mondes alternatifs, Médecine programmable ...</w:t>
+      </w:r>
+    </w:p>
+    <w:p>
       <w:r>
         <w:rPr>
           <w:rStyle w:val="author-a-z70zyoz87zk9z84zb3rz80ztz79z9z81z4"/>
           <w:rFonts w:ascii="Verdana" w:hAnsi="Verdana"/>
-          <w:color w:val="4E5A66"/>
           <w:sz w:val="21"/>
           <w:szCs w:val="21"/>
         </w:rPr>
-        <w:t> - Application de la MR</w:t>
-      </w:r>
-    </w:p>
-    <w:p>
-      <w:pPr>
-        <w:rPr>
-          <w:rFonts w:ascii="Verdana" w:hAnsi="Verdana"/>
-          <w:color w:val="4E5A66"/>
+        <w:t xml:space="preserve">Dans d'autres domaines, le futur réserve des innovations dignes de la </w:t>
+      </w:r>
+      <w:proofErr w:type="spellStart"/>
+      <w:r>
+        <w:rPr>
+          <w:rStyle w:val="author-a-z70zyoz87zk9z84zb3rz80ztz79z9z81z4"/>
+          <w:rFonts w:ascii="Verdana" w:hAnsi="Verdana"/>
           <w:sz w:val="21"/>
           <w:szCs w:val="21"/>
         </w:rPr>
-      </w:pPr>
+        <w:t>science fiction</w:t>
+      </w:r>
+      <w:proofErr w:type="spellEnd"/>
       <w:r>
         <w:rPr>
           <w:rStyle w:val="author-a-z70zyoz87zk9z84zb3rz80ztz79z9z81z4"/>
           <w:rFonts w:ascii="Verdana" w:hAnsi="Verdana"/>
-          <w:color w:val="4E5A66"/>
           <w:sz w:val="21"/>
           <w:szCs w:val="21"/>
         </w:rPr>
-        <w:t> - Inversement de l'AR</w:t>
-      </w:r>
-    </w:p>
-    <w:p>
-      <w:pPr>
-        <w:rPr>
-          <w:rFonts w:ascii="Verdana" w:hAnsi="Verdana"/>
-          <w:color w:val="4E5A66"/>
+        <w:t xml:space="preserve"> ... ou </w:t>
+      </w:r>
+      <w:r>
+        <w:rPr>
+          <w:rStyle w:val="author-a-z70zyoz87zk9z84zb3rz80ztz79z9z81z4"/>
+          <w:rFonts w:ascii="Verdana" w:hAnsi="Verdana"/>
           <w:sz w:val="21"/>
           <w:szCs w:val="21"/>
         </w:rPr>
-      </w:pPr>
-      <w:r>
-        <w:rPr>
-          <w:rStyle w:val="author-a-z72z6z70zujz80znuz80ztmroqw5"/>
-          <w:rFonts w:ascii="Verdana" w:hAnsi="Verdana"/>
-          <w:color w:val="4E5A66"/>
+        <w:t>pas :</w:t>
+      </w:r>
+    </w:p>
+    <w:p>
+      <w:r>
+        <w:rPr>
+          <w:rStyle w:val="author-a-z70zyoz87zk9z84zb3rz80ztz79z9z81z4"/>
+          <w:rFonts w:ascii="Verdana" w:hAnsi="Verdana"/>
           <w:sz w:val="21"/>
           <w:szCs w:val="21"/>
         </w:rPr>
-        <w:t> </w:t>
-      </w:r>
-    </w:p>
-    <w:p>
-      <w:pPr>
-        <w:rPr>
-          <w:rFonts w:ascii="Verdana" w:hAnsi="Verdana"/>
-          <w:color w:val="4E5A66"/>
+        <w:t>    - Thérapie génique</w:t>
+      </w:r>
+    </w:p>
+    <w:p>
+      <w:r>
+        <w:rPr>
+          <w:rStyle w:val="author-a-z70zyoz87zk9z84zb3rz80ztz79z9z81z4"/>
+          <w:rFonts w:ascii="Verdana" w:hAnsi="Verdana"/>
           <w:sz w:val="21"/>
           <w:szCs w:val="21"/>
         </w:rPr>
-      </w:pPr>
+        <w:t>    - Pilules de longévité</w:t>
+      </w:r>
+    </w:p>
+    <w:p>
       <w:r>
         <w:rPr>
           <w:rStyle w:val="author-a-z70zyoz87zk9z84zb3rz80ztz79z9z81z4"/>
           <w:rFonts w:ascii="Verdana" w:hAnsi="Verdana"/>
-          <w:b/>
-          <w:bCs/>
-          <w:color w:val="4E5A66"/>
           <w:sz w:val="21"/>
           <w:szCs w:val="21"/>
         </w:rPr>
-        <w:t>Conclusion</w:t>
-      </w:r>
-    </w:p>
-    <w:p>
-      <w:pPr>
-        <w:rPr>
-          <w:rFonts w:ascii="Verdana" w:hAnsi="Verdana"/>
-          <w:color w:val="4E5A66"/>
+        <w:t>    - Métamatériaux bioniques</w:t>
+      </w:r>
+    </w:p>
+    <w:p>
+      <w:r>
+        <w:rPr>
+          <w:rStyle w:val="author-a-z70zyoz87zk9z84zb3rz80ztz79z9z81z4"/>
+          <w:rFonts w:ascii="Verdana" w:hAnsi="Verdana"/>
           <w:sz w:val="21"/>
           <w:szCs w:val="21"/>
         </w:rPr>
-      </w:pPr>
+        <w:t xml:space="preserve">    </w:t>
+      </w:r>
+      <w:proofErr w:type="spellStart"/>
+      <w:proofErr w:type="gramStart"/>
       <w:r>
         <w:rPr>
           <w:rStyle w:val="author-a-z70zyoz87zk9z84zb3rz80ztz79z9z81z4"/>
           <w:rFonts w:ascii="Verdana" w:hAnsi="Verdana"/>
-          <w:b/>
-          <w:bCs/>
-          <w:color w:val="4E5A66"/>
           <w:sz w:val="21"/>
           <w:szCs w:val="21"/>
         </w:rPr>
-        <w:t>De nouvelles perspectives</w:t>
-      </w:r>
-    </w:p>
-    <w:p>
-      <w:pPr>
-        <w:rPr>
-          <w:rFonts w:ascii="Verdana" w:hAnsi="Verdana"/>
-          <w:color w:val="4E5A66"/>
-          <w:sz w:val="21"/>
-          <w:szCs w:val="21"/>
-        </w:rPr>
-      </w:pPr>
-      <w:r>
-        <w:rPr>
-          <w:rStyle w:val="author-a-z70zyoz87zk9z84zb3rz80ztz79z9z81z4"/>
-          <w:rFonts w:ascii="Verdana" w:hAnsi="Verdana"/>
-          <w:color w:val="4E5A66"/>
-          <w:sz w:val="21"/>
-          <w:szCs w:val="21"/>
-        </w:rPr>
-        <w:t>Les avancées technologiques et de la connaissance humaine offre des innovations futures : Mondes alternatifs, Médecine programmable ...</w:t>
-      </w:r>
-    </w:p>
-    <w:p>
-      <w:pPr>
-        <w:rPr>
-          <w:rFonts w:ascii="Verdana" w:hAnsi="Verdana"/>
-          <w:color w:val="4E5A66"/>
-          <w:sz w:val="21"/>
-          <w:szCs w:val="21"/>
-        </w:rPr>
-      </w:pPr>
-      <w:r>
-        <w:rPr>
-          <w:rStyle w:val="author-a-z70zyoz87zk9z84zb3rz80ztz79z9z81z4"/>
-          <w:rFonts w:ascii="Verdana" w:hAnsi="Verdana"/>
-          <w:color w:val="4E5A66"/>
-          <w:sz w:val="21"/>
-          <w:szCs w:val="21"/>
-        </w:rPr>
-        <w:t xml:space="preserve">Dans d'autres domaines, le futur réserve des innovations dignes de la </w:t>
-      </w:r>
-      <w:proofErr w:type="spellStart"/>
-      <w:r>
-        <w:rPr>
-          <w:rStyle w:val="author-a-z70zyoz87zk9z84zb3rz80ztz79z9z81z4"/>
-          <w:rFonts w:ascii="Verdana" w:hAnsi="Verdana"/>
-          <w:color w:val="4E5A66"/>
-          <w:sz w:val="21"/>
-          <w:szCs w:val="21"/>
-        </w:rPr>
-        <w:t>science fiction</w:t>
+        <w:t>etc</w:t>
       </w:r>
       <w:proofErr w:type="spellEnd"/>
-      <w:r>
-        <w:rPr>
-          <w:rStyle w:val="author-a-z70zyoz87zk9z84zb3rz80ztz79z9z81z4"/>
-          <w:rFonts w:ascii="Verdana" w:hAnsi="Verdana"/>
-          <w:color w:val="4E5A66"/>
-          <w:sz w:val="21"/>
-          <w:szCs w:val="21"/>
-        </w:rPr>
-        <w:t xml:space="preserve"> ... ou pas:</w:t>
-      </w:r>
-    </w:p>
-    <w:p>
-      <w:pPr>
-        <w:rPr>
-          <w:rFonts w:ascii="Verdana" w:hAnsi="Verdana"/>
-          <w:color w:val="4E5A66"/>
-          <w:sz w:val="21"/>
-          <w:szCs w:val="21"/>
-        </w:rPr>
-      </w:pPr>
-      <w:r>
-        <w:rPr>
-          <w:rStyle w:val="author-a-z70zyoz87zk9z84zb3rz80ztz79z9z81z4"/>
-          <w:rFonts w:ascii="Verdana" w:hAnsi="Verdana"/>
-          <w:color w:val="4E5A66"/>
-          <w:sz w:val="21"/>
-          <w:szCs w:val="21"/>
-        </w:rPr>
-        <w:t>    - Thérapie génique</w:t>
-      </w:r>
-    </w:p>
-    <w:p>
-      <w:pPr>
-        <w:rPr>
-          <w:rFonts w:ascii="Verdana" w:hAnsi="Verdana"/>
-          <w:color w:val="4E5A66"/>
-          <w:sz w:val="21"/>
-          <w:szCs w:val="21"/>
-        </w:rPr>
-      </w:pPr>
-      <w:r>
-        <w:rPr>
-          <w:rStyle w:val="author-a-z70zyoz87zk9z84zb3rz80ztz79z9z81z4"/>
-          <w:rFonts w:ascii="Verdana" w:hAnsi="Verdana"/>
-          <w:color w:val="4E5A66"/>
-          <w:sz w:val="21"/>
-          <w:szCs w:val="21"/>
-        </w:rPr>
-        <w:t>    - Pilules de longévité</w:t>
-      </w:r>
-    </w:p>
-    <w:p>
-      <w:pPr>
-        <w:rPr>
-          <w:rFonts w:ascii="Verdana" w:hAnsi="Verdana"/>
-          <w:color w:val="4E5A66"/>
-          <w:sz w:val="21"/>
-          <w:szCs w:val="21"/>
-        </w:rPr>
-      </w:pPr>
-      <w:r>
-        <w:rPr>
-          <w:rStyle w:val="author-a-z70zyoz87zk9z84zb3rz80ztz79z9z81z4"/>
-          <w:rFonts w:ascii="Verdana" w:hAnsi="Verdana"/>
-          <w:color w:val="4E5A66"/>
-          <w:sz w:val="21"/>
-          <w:szCs w:val="21"/>
-        </w:rPr>
-        <w:t>    - Métamatériaux bioniques</w:t>
-      </w:r>
-    </w:p>
-    <w:p>
-      <w:pPr>
-        <w:rPr>
-          <w:rFonts w:ascii="Verdana" w:hAnsi="Verdana"/>
-          <w:color w:val="4E5A66"/>
-          <w:sz w:val="21"/>
-          <w:szCs w:val="21"/>
-        </w:rPr>
-      </w:pPr>
-      <w:r>
-        <w:rPr>
-          <w:rStyle w:val="author-a-z70zyoz87zk9z84zb3rz80ztz79z9z81z4"/>
-          <w:rFonts w:ascii="Verdana" w:hAnsi="Verdana"/>
-          <w:color w:val="4E5A66"/>
-          <w:sz w:val="21"/>
-          <w:szCs w:val="21"/>
-        </w:rPr>
-        <w:t xml:space="preserve">    </w:t>
-      </w:r>
-      <w:proofErr w:type="spellStart"/>
-      <w:r>
-        <w:rPr>
-          <w:rStyle w:val="author-a-z70zyoz87zk9z84zb3rz80ztz79z9z81z4"/>
-          <w:rFonts w:ascii="Verdana" w:hAnsi="Verdana"/>
-          <w:color w:val="4E5A66"/>
-          <w:sz w:val="21"/>
-          <w:szCs w:val="21"/>
-        </w:rPr>
-        <w:t>etc</w:t>
-      </w:r>
-      <w:proofErr w:type="spellEnd"/>
+      <w:proofErr w:type="gramEnd"/>
     </w:p>
     <w:p>
       <w:pPr>
